--- a/20200602-toCGQ.docx
+++ b/20200602-toCGQ.docx
@@ -1,11 +1,11 @@
 
 <file path=word/document.xml><?xml version="1.0" encoding="utf-8"?>
-<w:document xmlns:wpc="http://schemas.microsoft.com/office/word/2010/wordprocessingCanvas" xmlns:mc="http://schemas.openxmlformats.org/markup-compatibility/2006" xmlns:o="urn:schemas-microsoft-com:office:office" xmlns:r="http://schemas.openxmlformats.org/officeDocument/2006/relationships" xmlns:m="http://schemas.openxmlformats.org/officeDocument/2006/math" xmlns:v="urn:schemas-microsoft-com:vml" xmlns:wp14="http://schemas.microsoft.com/office/word/2010/wordprocessingDrawing" xmlns:wp="http://schemas.openxmlformats.org/drawingml/2006/wordprocessingDrawing" xmlns:w10="urn:schemas-microsoft-com:office:word" xmlns:w="http://schemas.openxmlformats.org/wordprocessingml/2006/main" xmlns:w14="http://schemas.microsoft.com/office/word/2010/wordml" xmlns:wpg="http://schemas.microsoft.com/office/word/2010/wordprocessingGroup" xmlns:wpi="http://schemas.microsoft.com/office/word/2010/wordprocessingInk" xmlns:wne="http://schemas.microsoft.com/office/word/2006/wordml" xmlns:wps="http://schemas.microsoft.com/office/word/2010/wordprocessingShape" mc:Ignorable="w14 wp14">
+<w:document xmlns:wpc="http://schemas.microsoft.com/office/word/2010/wordprocessingCanvas" xmlns:cx="http://schemas.microsoft.com/office/drawing/2014/chartex" xmlns:cx1="http://schemas.microsoft.com/office/drawing/2015/9/8/chartex" xmlns:mc="http://schemas.openxmlformats.org/markup-compatibility/2006" xmlns:o="urn:schemas-microsoft-com:office:office" xmlns:r="http://schemas.openxmlformats.org/officeDocument/2006/relationships" xmlns:m="http://schemas.openxmlformats.org/officeDocument/2006/math" xmlns:v="urn:schemas-microsoft-com:vml" xmlns:wp14="http://schemas.microsoft.com/office/word/2010/wordprocessingDrawing" xmlns:wp="http://schemas.openxmlformats.org/drawingml/2006/wordprocessingDrawing" xmlns:w10="urn:schemas-microsoft-com:office:word" xmlns:w="http://schemas.openxmlformats.org/wordprocessingml/2006/main" xmlns:w14="http://schemas.microsoft.com/office/word/2010/wordml" xmlns:w15="http://schemas.microsoft.com/office/word/2012/wordml" xmlns:w16se="http://schemas.microsoft.com/office/word/2015/wordml/symex" xmlns:wpg="http://schemas.microsoft.com/office/word/2010/wordprocessingGroup" xmlns:wpi="http://schemas.microsoft.com/office/word/2010/wordprocessingInk" xmlns:wne="http://schemas.microsoft.com/office/word/2006/wordml" xmlns:wps="http://schemas.microsoft.com/office/word/2010/wordprocessingShape" mc:Ignorable="w14 w15 w16se wp14">
   <w:body>
     <w:p>
       <w:pPr>
         <w:rPr>
-          <w:rFonts w:ascii="SimSun" w:eastAsia="SimSun" w:hAnsi="SimSun"/>
+          <w:rFonts w:ascii="宋体" w:eastAsia="宋体" w:hAnsi="宋体"/>
           <w:b/>
           <w:sz w:val="24"/>
           <w:szCs w:val="24"/>
@@ -14,7 +14,7 @@
       </w:pPr>
       <w:r>
         <w:rPr>
-          <w:rFonts w:ascii="SimSun" w:eastAsia="SimSun" w:hAnsi="SimSun"/>
+          <w:rFonts w:ascii="宋体" w:eastAsia="宋体" w:hAnsi="宋体"/>
           <w:b/>
           <w:sz w:val="24"/>
           <w:szCs w:val="24"/>
@@ -24,7 +24,7 @@
       </w:r>
       <w:r>
         <w:rPr>
-          <w:rFonts w:ascii="SimSun" w:eastAsia="SimSun" w:hAnsi="SimSun"/>
+          <w:rFonts w:ascii="宋体" w:eastAsia="宋体" w:hAnsi="宋体"/>
           <w:b/>
           <w:sz w:val="24"/>
           <w:szCs w:val="24"/>
@@ -34,7 +34,7 @@
       </w:r>
       <w:r>
         <w:rPr>
-          <w:rFonts w:ascii="SimSun" w:eastAsia="SimSun" w:hAnsi="SimSun"/>
+          <w:rFonts w:ascii="宋体" w:eastAsia="宋体" w:hAnsi="宋体"/>
           <w:b/>
           <w:sz w:val="24"/>
           <w:szCs w:val="24"/>
@@ -44,7 +44,7 @@
       </w:r>
       <w:r>
         <w:rPr>
-          <w:rFonts w:ascii="SimSun" w:eastAsia="SimSun" w:hAnsi="SimSun"/>
+          <w:rFonts w:ascii="宋体" w:eastAsia="宋体" w:hAnsi="宋体"/>
           <w:b/>
           <w:sz w:val="24"/>
           <w:szCs w:val="24"/>
@@ -54,7 +54,7 @@
       </w:r>
       <w:r>
         <w:rPr>
-          <w:rFonts w:ascii="SimSun" w:eastAsia="SimSun" w:hAnsi="SimSun"/>
+          <w:rFonts w:ascii="宋体" w:eastAsia="宋体" w:hAnsi="宋体"/>
           <w:b/>
           <w:sz w:val="24"/>
           <w:szCs w:val="24"/>
@@ -64,7 +64,7 @@
       </w:r>
       <w:r>
         <w:rPr>
-          <w:rFonts w:ascii="SimSun" w:eastAsia="SimSun" w:hAnsi="SimSun"/>
+          <w:rFonts w:ascii="宋体" w:eastAsia="宋体" w:hAnsi="宋体"/>
           <w:b/>
           <w:sz w:val="24"/>
           <w:szCs w:val="24"/>
@@ -74,7 +74,7 @@
       </w:r>
       <w:r>
         <w:rPr>
-          <w:rFonts w:ascii="SimSun" w:eastAsia="SimSun" w:hAnsi="SimSun"/>
+          <w:rFonts w:ascii="宋体" w:eastAsia="宋体" w:hAnsi="宋体"/>
           <w:b/>
           <w:sz w:val="24"/>
           <w:szCs w:val="24"/>
@@ -84,7 +84,7 @@
       </w:r>
       <w:r>
         <w:rPr>
-          <w:rFonts w:ascii="SimSun" w:eastAsia="SimSun" w:hAnsi="SimSun"/>
+          <w:rFonts w:ascii="宋体" w:eastAsia="宋体" w:hAnsi="宋体"/>
           <w:b/>
           <w:sz w:val="24"/>
           <w:szCs w:val="24"/>
@@ -94,7 +94,7 @@
       </w:r>
       <w:r>
         <w:rPr>
-          <w:rFonts w:ascii="SimSun" w:eastAsia="SimSun" w:hAnsi="SimSun"/>
+          <w:rFonts w:ascii="宋体" w:eastAsia="宋体" w:hAnsi="宋体"/>
           <w:b/>
           <w:sz w:val="24"/>
           <w:szCs w:val="24"/>
@@ -104,7 +104,7 @@
       </w:r>
       <w:r>
         <w:rPr>
-          <w:rFonts w:ascii="SimSun" w:eastAsia="SimSun" w:hAnsi="SimSun" w:hint="eastAsia"/>
+          <w:rFonts w:ascii="宋体" w:eastAsia="宋体" w:hAnsi="宋体" w:hint="eastAsia"/>
           <w:b/>
           <w:sz w:val="24"/>
           <w:szCs w:val="24"/>
@@ -116,15 +116,15 @@
     <w:p>
       <w:pPr>
         <w:rPr>
-          <w:rFonts w:ascii="SimSun" w:eastAsia="SimSun" w:hAnsi="SimSun" w:cs="MingLiU"/>
-          <w:sz w:val="24"/>
-          <w:szCs w:val="24"/>
-          <w:lang w:eastAsia="zh-CN"/>
-        </w:rPr>
-      </w:pPr>
-      <w:r>
-        <w:rPr>
-          <w:rFonts w:ascii="SimSun" w:eastAsia="SimSun" w:hAnsi="SimSun" w:cs="MingLiU" w:hint="eastAsia"/>
+          <w:rFonts w:ascii="宋体" w:eastAsia="宋体" w:hAnsi="宋体" w:cs="MingLiU"/>
+          <w:sz w:val="24"/>
+          <w:szCs w:val="24"/>
+          <w:lang w:eastAsia="zh-CN"/>
+        </w:rPr>
+      </w:pPr>
+      <w:r>
+        <w:rPr>
+          <w:rFonts w:ascii="宋体" w:eastAsia="宋体" w:hAnsi="宋体" w:cs="MingLiU" w:hint="eastAsia"/>
           <w:sz w:val="24"/>
           <w:szCs w:val="24"/>
           <w:lang w:eastAsia="zh-CN"/>
@@ -133,7 +133,7 @@
       </w:r>
       <w:r>
         <w:rPr>
-          <w:rFonts w:ascii="SimSun" w:eastAsia="SimSun" w:hAnsi="SimSun" w:cs="MingLiU"/>
+          <w:rFonts w:ascii="宋体" w:eastAsia="宋体" w:hAnsi="宋体" w:cs="MingLiU"/>
           <w:sz w:val="24"/>
           <w:szCs w:val="24"/>
           <w:lang w:eastAsia="zh-CN"/>
@@ -144,15 +144,15 @@
     <w:p>
       <w:pPr>
         <w:rPr>
-          <w:rFonts w:ascii="SimSun" w:eastAsia="SimSun" w:hAnsi="SimSun" w:cs="MingLiU" w:hint="eastAsia"/>
-          <w:sz w:val="24"/>
-          <w:szCs w:val="24"/>
-          <w:lang w:eastAsia="zh-CN"/>
-        </w:rPr>
-      </w:pPr>
-      <w:r>
-        <w:rPr>
-          <w:rFonts w:ascii="SimSun" w:eastAsia="SimSun" w:hAnsi="SimSun" w:cs="MingLiU" w:hint="eastAsia"/>
+          <w:rFonts w:ascii="宋体" w:eastAsia="宋体" w:hAnsi="宋体" w:cs="MingLiU"/>
+          <w:sz w:val="24"/>
+          <w:szCs w:val="24"/>
+          <w:lang w:eastAsia="zh-CN"/>
+        </w:rPr>
+      </w:pPr>
+      <w:r>
+        <w:rPr>
+          <w:rFonts w:ascii="宋体" w:eastAsia="宋体" w:hAnsi="宋体" w:cs="MingLiU" w:hint="eastAsia"/>
           <w:sz w:val="24"/>
           <w:szCs w:val="24"/>
           <w:lang w:eastAsia="zh-CN"/>
@@ -161,7 +161,7 @@
       </w:r>
       <w:r>
         <w:rPr>
-          <w:rFonts w:ascii="SimSun" w:eastAsia="SimSun" w:hAnsi="SimSun" w:cs="MingLiU"/>
+          <w:rFonts w:ascii="宋体" w:eastAsia="宋体" w:hAnsi="宋体" w:cs="MingLiU"/>
           <w:sz w:val="24"/>
           <w:szCs w:val="24"/>
           <w:lang w:eastAsia="zh-CN"/>
@@ -170,7 +170,7 @@
       </w:r>
       <w:r>
         <w:rPr>
-          <w:rFonts w:ascii="SimSun" w:eastAsia="SimSun" w:hAnsi="SimSun" w:cs="MingLiU" w:hint="eastAsia"/>
+          <w:rFonts w:ascii="宋体" w:eastAsia="宋体" w:hAnsi="宋体" w:cs="MingLiU" w:hint="eastAsia"/>
           <w:sz w:val="24"/>
           <w:szCs w:val="24"/>
           <w:lang w:eastAsia="zh-CN"/>
@@ -181,53 +181,112 @@
     <w:p>
       <w:pPr>
         <w:rPr>
-          <w:rFonts w:ascii="SimSun" w:eastAsia="SimSun" w:hAnsi="SimSun" w:cs="MingLiU" w:hint="eastAsia"/>
-          <w:sz w:val="24"/>
-          <w:szCs w:val="24"/>
-          <w:lang w:eastAsia="zh-CN"/>
-        </w:rPr>
-      </w:pPr>
-      <w:r>
-        <w:rPr>
-          <w:rFonts w:ascii="SimSun" w:eastAsia="SimSun" w:hAnsi="SimSun" w:cs="MingLiU" w:hint="eastAsia"/>
+          <w:rFonts w:ascii="宋体" w:eastAsia="宋体" w:hAnsi="宋体" w:cs="MingLiU"/>
+          <w:color w:val="FF0000"/>
+          <w:sz w:val="24"/>
+          <w:szCs w:val="24"/>
+          <w:lang w:eastAsia="zh-CN"/>
+        </w:rPr>
+      </w:pPr>
+      <w:r>
+        <w:rPr>
+          <w:rFonts w:ascii="宋体" w:eastAsia="宋体" w:hAnsi="宋体" w:cs="MingLiU" w:hint="eastAsia"/>
           <w:sz w:val="24"/>
           <w:szCs w:val="24"/>
           <w:lang w:eastAsia="zh-CN"/>
         </w:rPr>
         <w:t>- CH02的REL2：这边测试没有问题，请你再测试确认。</w:t>
+      </w:r>
+      <w:r>
+        <w:rPr>
+          <w:rFonts w:ascii="宋体" w:eastAsia="宋体" w:hAnsi="宋体" w:cs="MingLiU" w:hint="eastAsia"/>
+          <w:color w:val="FF0000"/>
+          <w:sz w:val="24"/>
+          <w:szCs w:val="24"/>
+          <w:lang w:eastAsia="zh-CN"/>
+        </w:rPr>
+        <w:t>我反复测试了，关于下载我也重新下载了，</w:t>
+      </w:r>
+      <w:r>
+        <w:rPr>
+          <w:rFonts w:ascii="宋体" w:eastAsia="宋体" w:hAnsi="宋体" w:cs="MingLiU" w:hint="eastAsia"/>
+          <w:color w:val="FF0000"/>
+          <w:sz w:val="24"/>
+          <w:szCs w:val="24"/>
+          <w:lang w:eastAsia="zh-CN"/>
+        </w:rPr>
+        <w:t>REL2进入第一下选择无论是高或低，都能够动作，然后再次切换就不起作用了，只能断电重启以后，状态就恢复了，</w:t>
       </w:r>
     </w:p>
     <w:p>
       <w:pPr>
         <w:rPr>
-          <w:rFonts w:ascii="SimSun" w:eastAsia="SimSun" w:hAnsi="SimSun" w:cs="MingLiU" w:hint="eastAsia"/>
-          <w:sz w:val="24"/>
-          <w:szCs w:val="24"/>
-          <w:lang w:eastAsia="zh-CN"/>
-        </w:rPr>
-      </w:pPr>
-      <w:r>
-        <w:rPr>
-          <w:rFonts w:ascii="SimSun" w:eastAsia="SimSun" w:hAnsi="SimSun" w:cs="MingLiU" w:hint="eastAsia"/>
-          <w:sz w:val="24"/>
-          <w:szCs w:val="24"/>
-          <w:lang w:eastAsia="zh-CN"/>
-        </w:rPr>
-        <w:t>- PH校准的NIST和TECH进入：这边也是没有问题，请你注意LCD程序下载方法。</w:t>
+          <w:rFonts w:ascii="宋体" w:eastAsia="宋体" w:hAnsi="宋体" w:cs="MingLiU"/>
+          <w:sz w:val="24"/>
+          <w:szCs w:val="24"/>
+          <w:lang w:eastAsia="zh-CN"/>
+        </w:rPr>
+      </w:pPr>
+      <w:r>
+        <w:rPr>
+          <w:rFonts w:ascii="宋体" w:eastAsia="宋体" w:hAnsi="宋体" w:cs="MingLiU" w:hint="eastAsia"/>
+          <w:sz w:val="24"/>
+          <w:szCs w:val="24"/>
+          <w:lang w:eastAsia="zh-CN"/>
+        </w:rPr>
+        <w:t>- PH校准的NIST和TECH进入：这边也是没有问题，</w:t>
+      </w:r>
+      <w:r>
+        <w:rPr>
+          <w:rFonts w:ascii="宋体" w:eastAsia="宋体" w:hAnsi="宋体" w:cs="MingLiU" w:hint="eastAsia"/>
+          <w:color w:val="FF0000"/>
+          <w:sz w:val="24"/>
+          <w:szCs w:val="24"/>
+          <w:lang w:eastAsia="zh-CN"/>
+        </w:rPr>
+        <w:t>请检查里面的返回按键，我感觉问题出在返回上面</w:t>
+      </w:r>
+      <w:r>
+        <w:rPr>
+          <w:rFonts w:ascii="宋体" w:eastAsia="宋体" w:hAnsi="宋体" w:cs="MingLiU" w:hint="eastAsia"/>
+          <w:sz w:val="24"/>
+          <w:szCs w:val="24"/>
+          <w:lang w:eastAsia="zh-CN"/>
+        </w:rPr>
+        <w:t>。</w:t>
+      </w:r>
+      <w:r>
+        <w:rPr>
+          <w:rFonts w:ascii="宋体" w:eastAsia="宋体" w:hAnsi="宋体" w:cs="MingLiU" w:hint="eastAsia"/>
+          <w:sz w:val="24"/>
+          <w:szCs w:val="24"/>
+          <w:lang w:eastAsia="zh-CN"/>
+        </w:rPr>
+        <w:t>请你注意LCD程序下载方法。</w:t>
+      </w:r>
+      <w:r>
+        <w:rPr>
+          <w:rFonts w:ascii="宋体" w:eastAsia="宋体" w:hAnsi="宋体" w:cs="MingLiU" w:hint="eastAsia"/>
+          <w:color w:val="FF0000"/>
+          <w:sz w:val="24"/>
+          <w:szCs w:val="24"/>
+          <w:lang w:eastAsia="zh-CN"/>
+        </w:rPr>
+        <w:t>我又重新下载了，一样的</w:t>
       </w:r>
     </w:p>
     <w:p>
       <w:pPr>
         <w:rPr>
-          <w:rFonts w:ascii="SimSun" w:eastAsia="SimSun" w:hAnsi="SimSun" w:cs="MingLiU" w:hint="eastAsia"/>
-          <w:sz w:val="24"/>
-          <w:szCs w:val="24"/>
-          <w:lang w:eastAsia="zh-CN"/>
-        </w:rPr>
-      </w:pPr>
-      <w:r>
-        <w:rPr>
-          <w:rFonts w:ascii="SimSun" w:eastAsia="SimSun" w:hAnsi="SimSun" w:cs="MingLiU" w:hint="eastAsia"/>
+          <w:rFonts w:ascii="宋体" w:eastAsia="宋体" w:hAnsi="宋体" w:cs="MingLiU"/>
+          <w:sz w:val="24"/>
+          <w:szCs w:val="24"/>
+          <w:lang w:eastAsia="zh-CN"/>
+        </w:rPr>
+      </w:pPr>
+      <w:r>
+        <w:rPr>
+          <w:rFonts w:ascii="宋体" w:eastAsia="宋体" w:hAnsi="宋体" w:cs="MingLiU" w:hint="eastAsia"/>
           <w:sz w:val="24"/>
           <w:szCs w:val="24"/>
           <w:lang w:eastAsia="zh-CN"/>
@@ -236,7 +295,7 @@
       </w:r>
       <w:r>
         <w:rPr>
-          <w:rFonts w:ascii="SimSun" w:eastAsia="SimSun" w:hAnsi="SimSun" w:cs="MingLiU" w:hint="eastAsia"/>
+          <w:rFonts w:ascii="宋体" w:eastAsia="宋体" w:hAnsi="宋体" w:cs="MingLiU" w:hint="eastAsia"/>
           <w:sz w:val="24"/>
           <w:szCs w:val="24"/>
           <w:lang w:eastAsia="zh-CN"/>
@@ -245,7 +304,7 @@
       </w:r>
       <w:r>
         <w:rPr>
-          <w:rFonts w:ascii="SimSun" w:eastAsia="SimSun" w:hAnsi="SimSun" w:cs="MingLiU" w:hint="eastAsia"/>
+          <w:rFonts w:ascii="宋体" w:eastAsia="宋体" w:hAnsi="宋体" w:cs="MingLiU" w:hint="eastAsia"/>
           <w:sz w:val="24"/>
           <w:szCs w:val="24"/>
           <w:lang w:eastAsia="zh-CN"/>
@@ -254,7 +313,7 @@
       </w:r>
       <w:r>
         <w:rPr>
-          <w:rFonts w:ascii="SimSun" w:eastAsia="SimSun" w:hAnsi="SimSun" w:cs="MingLiU" w:hint="eastAsia"/>
+          <w:rFonts w:ascii="宋体" w:eastAsia="宋体" w:hAnsi="宋体" w:cs="MingLiU" w:hint="eastAsia"/>
           <w:sz w:val="24"/>
           <w:szCs w:val="24"/>
           <w:lang w:eastAsia="zh-CN"/>
@@ -263,7 +322,7 @@
       </w:r>
       <w:r>
         <w:rPr>
-          <w:rFonts w:ascii="SimSun" w:eastAsia="SimSun" w:hAnsi="SimSun" w:cs="MingLiU"/>
+          <w:rFonts w:ascii="宋体" w:eastAsia="宋体" w:hAnsi="宋体" w:cs="MingLiU"/>
           <w:sz w:val="24"/>
           <w:szCs w:val="24"/>
           <w:lang w:eastAsia="zh-CN"/>
@@ -272,7 +331,7 @@
       </w:r>
       <w:r>
         <w:rPr>
-          <w:rFonts w:ascii="SimSun" w:eastAsia="SimSun" w:hAnsi="SimSun" w:cs="MingLiU" w:hint="eastAsia"/>
+          <w:rFonts w:ascii="宋体" w:eastAsia="宋体" w:hAnsi="宋体" w:cs="MingLiU" w:hint="eastAsia"/>
           <w:sz w:val="24"/>
           <w:szCs w:val="24"/>
           <w:lang w:eastAsia="zh-CN"/>
@@ -283,15 +342,15 @@
     <w:p>
       <w:pPr>
         <w:rPr>
-          <w:rFonts w:ascii="SimSun" w:eastAsia="SimSun" w:hAnsi="SimSun" w:cs="MingLiU" w:hint="eastAsia"/>
-          <w:sz w:val="24"/>
-          <w:szCs w:val="24"/>
-          <w:lang w:eastAsia="zh-CN"/>
-        </w:rPr>
-      </w:pPr>
-      <w:r>
-        <w:rPr>
-          <w:rFonts w:ascii="SimSun" w:eastAsia="SimSun" w:hAnsi="SimSun" w:cs="MingLiU" w:hint="eastAsia"/>
+          <w:rFonts w:ascii="宋体" w:eastAsia="宋体" w:hAnsi="宋体" w:cs="MingLiU"/>
+          <w:sz w:val="24"/>
+          <w:szCs w:val="24"/>
+          <w:lang w:eastAsia="zh-CN"/>
+        </w:rPr>
+      </w:pPr>
+      <w:r>
+        <w:rPr>
+          <w:rFonts w:ascii="宋体" w:eastAsia="宋体" w:hAnsi="宋体" w:cs="MingLiU" w:hint="eastAsia"/>
           <w:sz w:val="24"/>
           <w:szCs w:val="24"/>
           <w:lang w:eastAsia="zh-CN"/>
@@ -303,15 +362,15 @@
       <w:pPr>
         <w:ind w:left="720"/>
         <w:rPr>
-          <w:rFonts w:ascii="SimSun" w:eastAsia="SimSun" w:hAnsi="SimSun" w:cs="MingLiU"/>
-          <w:sz w:val="24"/>
-          <w:szCs w:val="24"/>
-          <w:lang w:eastAsia="zh-CN"/>
-        </w:rPr>
-      </w:pPr>
-      <w:r>
-        <w:rPr>
-          <w:rFonts w:ascii="SimSun" w:eastAsia="SimSun" w:hAnsi="SimSun" w:cs="MingLiU"/>
+          <w:rFonts w:ascii="宋体" w:eastAsia="宋体" w:hAnsi="宋体" w:cs="MingLiU"/>
+          <w:sz w:val="24"/>
+          <w:szCs w:val="24"/>
+          <w:lang w:eastAsia="zh-CN"/>
+        </w:rPr>
+      </w:pPr>
+      <w:r>
+        <w:rPr>
+          <w:rFonts w:ascii="宋体" w:eastAsia="宋体" w:hAnsi="宋体" w:cs="MingLiU"/>
           <w:sz w:val="24"/>
           <w:szCs w:val="24"/>
           <w:lang w:eastAsia="zh-CN"/>
@@ -323,15 +382,15 @@
       <w:pPr>
         <w:ind w:left="720"/>
         <w:rPr>
-          <w:rFonts w:ascii="SimSun" w:eastAsia="SimSun" w:hAnsi="SimSun" w:cs="MingLiU" w:hint="eastAsia"/>
-          <w:sz w:val="24"/>
-          <w:szCs w:val="24"/>
-          <w:lang w:eastAsia="zh-CN"/>
-        </w:rPr>
-      </w:pPr>
-      <w:r>
-        <w:rPr>
-          <w:rFonts w:ascii="SimSun" w:eastAsia="SimSun" w:hAnsi="SimSun" w:cs="MingLiU" w:hint="eastAsia"/>
+          <w:rFonts w:ascii="宋体" w:eastAsia="宋体" w:hAnsi="宋体" w:cs="MingLiU"/>
+          <w:sz w:val="24"/>
+          <w:szCs w:val="24"/>
+          <w:lang w:eastAsia="zh-CN"/>
+        </w:rPr>
+      </w:pPr>
+      <w:r>
+        <w:rPr>
+          <w:rFonts w:ascii="宋体" w:eastAsia="宋体" w:hAnsi="宋体" w:cs="MingLiU" w:hint="eastAsia"/>
           <w:sz w:val="24"/>
           <w:szCs w:val="24"/>
           <w:lang w:eastAsia="zh-CN"/>
@@ -340,7 +399,7 @@
       </w:r>
       <w:r>
         <w:rPr>
-          <w:rFonts w:ascii="SimSun" w:eastAsia="SimSun" w:hAnsi="SimSun" w:cs="MingLiU" w:hint="eastAsia"/>
+          <w:rFonts w:ascii="宋体" w:eastAsia="宋体" w:hAnsi="宋体" w:cs="MingLiU" w:hint="eastAsia"/>
           <w:sz w:val="24"/>
           <w:szCs w:val="24"/>
           <w:lang w:eastAsia="zh-CN"/>
@@ -353,15 +412,15 @@
       <w:pPr>
         <w:ind w:left="720"/>
         <w:rPr>
-          <w:rFonts w:ascii="SimSun" w:eastAsia="SimSun" w:hAnsi="SimSun" w:cs="MingLiU"/>
-          <w:sz w:val="24"/>
-          <w:szCs w:val="24"/>
-          <w:lang w:eastAsia="zh-CN"/>
-        </w:rPr>
-      </w:pPr>
-      <w:r>
-        <w:rPr>
-          <w:rFonts w:ascii="SimSun" w:eastAsia="SimSun" w:hAnsi="SimSun" w:cs="MingLiU"/>
+          <w:rFonts w:ascii="宋体" w:eastAsia="宋体" w:hAnsi="宋体" w:cs="MingLiU"/>
+          <w:sz w:val="24"/>
+          <w:szCs w:val="24"/>
+          <w:lang w:eastAsia="zh-CN"/>
+        </w:rPr>
+      </w:pPr>
+      <w:r>
+        <w:rPr>
+          <w:rFonts w:ascii="宋体" w:eastAsia="宋体" w:hAnsi="宋体" w:cs="MingLiU"/>
           <w:sz w:val="24"/>
           <w:szCs w:val="24"/>
           <w:lang w:eastAsia="zh-CN"/>
@@ -370,7 +429,7 @@
       </w:r>
       <w:r>
         <w:rPr>
-          <w:rFonts w:ascii="SimSun" w:eastAsia="SimSun" w:hAnsi="SimSun" w:cs="MingLiU" w:hint="eastAsia"/>
+          <w:rFonts w:ascii="宋体" w:eastAsia="宋体" w:hAnsi="宋体" w:cs="MingLiU" w:hint="eastAsia"/>
           <w:sz w:val="24"/>
           <w:szCs w:val="24"/>
           <w:lang w:eastAsia="zh-CN"/>
@@ -379,7 +438,7 @@
       </w:r>
       <w:r>
         <w:rPr>
-          <w:rFonts w:ascii="SimSun" w:eastAsia="SimSun" w:hAnsi="SimSun" w:cs="MingLiU"/>
+          <w:rFonts w:ascii="宋体" w:eastAsia="宋体" w:hAnsi="宋体" w:cs="MingLiU"/>
           <w:sz w:val="24"/>
           <w:szCs w:val="24"/>
           <w:lang w:eastAsia="zh-CN"/>
@@ -388,7 +447,7 @@
       </w:r>
       <w:r>
         <w:rPr>
-          <w:rFonts w:ascii="SimSun" w:eastAsia="SimSun" w:hAnsi="SimSun" w:cs="MingLiU" w:hint="eastAsia"/>
+          <w:rFonts w:ascii="宋体" w:eastAsia="宋体" w:hAnsi="宋体" w:cs="MingLiU" w:hint="eastAsia"/>
           <w:sz w:val="24"/>
           <w:szCs w:val="24"/>
           <w:lang w:eastAsia="zh-CN"/>
@@ -400,15 +459,15 @@
       <w:pPr>
         <w:ind w:left="720"/>
         <w:rPr>
-          <w:rFonts w:ascii="SimSun" w:eastAsia="SimSun" w:hAnsi="SimSun" w:cs="MingLiU"/>
-          <w:sz w:val="24"/>
-          <w:szCs w:val="24"/>
-          <w:lang w:eastAsia="zh-CN"/>
-        </w:rPr>
-      </w:pPr>
-      <w:r>
-        <w:rPr>
-          <w:rFonts w:ascii="SimSun" w:eastAsia="SimSun" w:hAnsi="SimSun" w:cs="MingLiU"/>
+          <w:rFonts w:ascii="宋体" w:eastAsia="宋体" w:hAnsi="宋体" w:cs="MingLiU"/>
+          <w:sz w:val="24"/>
+          <w:szCs w:val="24"/>
+          <w:lang w:eastAsia="zh-CN"/>
+        </w:rPr>
+      </w:pPr>
+      <w:r>
+        <w:rPr>
+          <w:rFonts w:ascii="宋体" w:eastAsia="宋体" w:hAnsi="宋体" w:cs="MingLiU"/>
           <w:sz w:val="24"/>
           <w:szCs w:val="24"/>
           <w:lang w:eastAsia="zh-CN"/>
@@ -417,7 +476,7 @@
       </w:r>
       <w:r>
         <w:rPr>
-          <w:rFonts w:ascii="SimSun" w:eastAsia="SimSun" w:hAnsi="SimSun" w:cs="MingLiU" w:hint="eastAsia"/>
+          <w:rFonts w:ascii="宋体" w:eastAsia="宋体" w:hAnsi="宋体" w:cs="MingLiU" w:hint="eastAsia"/>
           <w:sz w:val="24"/>
           <w:szCs w:val="24"/>
           <w:lang w:eastAsia="zh-CN"/>
@@ -426,7 +485,7 @@
       </w:r>
       <w:r>
         <w:rPr>
-          <w:rFonts w:ascii="SimSun" w:eastAsia="SimSun" w:hAnsi="SimSun" w:cs="MingLiU"/>
+          <w:rFonts w:ascii="宋体" w:eastAsia="宋体" w:hAnsi="宋体" w:cs="MingLiU"/>
           <w:sz w:val="24"/>
           <w:szCs w:val="24"/>
           <w:lang w:eastAsia="zh-CN"/>
@@ -435,7 +494,7 @@
       </w:r>
       <w:r>
         <w:rPr>
-          <w:rFonts w:ascii="SimSun" w:eastAsia="SimSun" w:hAnsi="SimSun" w:cs="MingLiU" w:hint="eastAsia"/>
+          <w:rFonts w:ascii="宋体" w:eastAsia="宋体" w:hAnsi="宋体" w:cs="MingLiU" w:hint="eastAsia"/>
           <w:sz w:val="24"/>
           <w:szCs w:val="24"/>
           <w:lang w:eastAsia="zh-CN"/>
@@ -447,15 +506,15 @@
       <w:pPr>
         <w:ind w:left="720"/>
         <w:rPr>
-          <w:rFonts w:ascii="SimSun" w:eastAsia="SimSun" w:hAnsi="SimSun" w:cs="MingLiU" w:hint="eastAsia"/>
-          <w:sz w:val="24"/>
-          <w:szCs w:val="24"/>
-          <w:lang w:eastAsia="zh-CN"/>
-        </w:rPr>
-      </w:pPr>
-      <w:r>
-        <w:rPr>
-          <w:rFonts w:ascii="SimSun" w:eastAsia="SimSun" w:hAnsi="SimSun" w:cs="MingLiU"/>
+          <w:rFonts w:ascii="宋体" w:eastAsia="宋体" w:hAnsi="宋体" w:cs="MingLiU"/>
+          <w:sz w:val="24"/>
+          <w:szCs w:val="24"/>
+          <w:lang w:eastAsia="zh-CN"/>
+        </w:rPr>
+      </w:pPr>
+      <w:r>
+        <w:rPr>
+          <w:rFonts w:ascii="宋体" w:eastAsia="宋体" w:hAnsi="宋体" w:cs="MingLiU"/>
           <w:sz w:val="24"/>
           <w:szCs w:val="24"/>
           <w:lang w:eastAsia="zh-CN"/>
@@ -464,7 +523,7 @@
       </w:r>
       <w:r>
         <w:rPr>
-          <w:rFonts w:ascii="SimSun" w:eastAsia="SimSun" w:hAnsi="SimSun" w:cs="MingLiU" w:hint="eastAsia"/>
+          <w:rFonts w:ascii="宋体" w:eastAsia="宋体" w:hAnsi="宋体" w:cs="MingLiU" w:hint="eastAsia"/>
           <w:sz w:val="24"/>
           <w:szCs w:val="24"/>
           <w:lang w:eastAsia="zh-CN"/>
@@ -473,7 +532,7 @@
       </w:r>
       <w:r>
         <w:rPr>
-          <w:rFonts w:ascii="SimSun" w:eastAsia="SimSun" w:hAnsi="SimSun" w:cs="MingLiU"/>
+          <w:rFonts w:ascii="宋体" w:eastAsia="宋体" w:hAnsi="宋体" w:cs="MingLiU"/>
           <w:sz w:val="24"/>
           <w:szCs w:val="24"/>
           <w:lang w:eastAsia="zh-CN"/>
@@ -482,7 +541,7 @@
       </w:r>
       <w:r>
         <w:rPr>
-          <w:rFonts w:ascii="SimSun" w:eastAsia="SimSun" w:hAnsi="SimSun" w:cs="MingLiU" w:hint="eastAsia"/>
+          <w:rFonts w:ascii="宋体" w:eastAsia="宋体" w:hAnsi="宋体" w:cs="MingLiU" w:hint="eastAsia"/>
           <w:sz w:val="24"/>
           <w:szCs w:val="24"/>
           <w:lang w:eastAsia="zh-CN"/>
@@ -492,89 +551,141 @@
     </w:p>
     <w:p>
       <w:pPr>
-        <w:rPr>
-          <w:rFonts w:ascii="SimSun" w:eastAsia="SimSun" w:hAnsi="SimSun" w:cs="MingLiU" w:hint="eastAsia"/>
-          <w:sz w:val="24"/>
-          <w:szCs w:val="24"/>
-          <w:lang w:eastAsia="zh-CN"/>
-        </w:rPr>
-      </w:pPr>
-      <w:r>
-        <w:rPr>
-          <w:rFonts w:ascii="SimSun" w:eastAsia="SimSun" w:hAnsi="SimSun" w:cs="MingLiU" w:hint="eastAsia"/>
-          <w:sz w:val="24"/>
-          <w:szCs w:val="24"/>
-          <w:lang w:eastAsia="zh-CN"/>
-        </w:rPr>
-        <w:t>2．</w:t>
-      </w:r>
-      <w:r>
-        <w:rPr>
-          <w:rFonts w:ascii="SimSun" w:eastAsia="SimSun" w:hAnsi="SimSun" w:cs="MingLiU"/>
-          <w:sz w:val="24"/>
-          <w:szCs w:val="24"/>
-          <w:lang w:eastAsia="zh-CN"/>
-        </w:rPr>
-        <w:t>PHORP, PHOXY, Knick1</w:t>
-      </w:r>
-      <w:r>
-        <w:rPr>
-          <w:rFonts w:ascii="바탕" w:eastAsia="SimSun" w:hAnsi="바탕" w:cs="바탕" w:hint="eastAsia"/>
-          <w:sz w:val="24"/>
-          <w:szCs w:val="24"/>
-          <w:lang w:eastAsia="zh-CN"/>
-        </w:rPr>
-        <w:t>项目：</w:t>
-      </w:r>
-      <w:r>
-        <w:rPr>
-          <w:rFonts w:ascii="SimSun" w:eastAsia="SimSun" w:hAnsi="SimSun" w:cs="MingLiU" w:hint="eastAsia"/>
-          <w:sz w:val="24"/>
-          <w:szCs w:val="24"/>
-          <w:lang w:eastAsia="zh-CN"/>
-        </w:rPr>
-        <w:t>增加</w:t>
-      </w:r>
-      <w:r>
-        <w:rPr>
-          <w:rFonts w:ascii="SimSun" w:eastAsia="SimSun" w:hAnsi="SimSun" w:cs="MingLiU"/>
-          <w:sz w:val="24"/>
-          <w:szCs w:val="24"/>
-          <w:lang w:eastAsia="zh-CN"/>
-        </w:rPr>
-        <w:t>4-20mA</w:t>
-      </w:r>
-      <w:r>
-        <w:rPr>
-          <w:rFonts w:ascii="SimSun" w:eastAsia="SimSun" w:hAnsi="SimSun" w:cs="MingLiU" w:hint="eastAsia"/>
-          <w:sz w:val="24"/>
-          <w:szCs w:val="24"/>
-          <w:lang w:eastAsia="zh-CN"/>
-        </w:rPr>
-        <w:t>输出和继电器输出关闭时的动作</w:t>
-      </w:r>
-      <w:r>
-        <w:rPr>
-          <w:rFonts w:ascii="SimSun" w:eastAsia="SimSun" w:hAnsi="SimSun" w:cs="MingLiU" w:hint="eastAsia"/>
-          <w:sz w:val="24"/>
-          <w:szCs w:val="24"/>
-          <w:lang w:eastAsia="zh-CN"/>
-        </w:rPr>
-        <w:t>。</w:t>
+        <w:ind w:left="720"/>
+        <w:rPr>
+          <w:rFonts w:ascii="宋体" w:eastAsia="宋体" w:hAnsi="宋体" w:cs="MingLiU" w:hint="eastAsia"/>
+          <w:color w:val="FF0000"/>
+          <w:sz w:val="24"/>
+          <w:szCs w:val="24"/>
+          <w:lang w:eastAsia="zh-CN"/>
+        </w:rPr>
+      </w:pPr>
+      <w:r>
+        <w:rPr>
+          <w:rFonts w:ascii="宋体" w:eastAsia="宋体" w:hAnsi="宋体" w:cs="MingLiU" w:hint="eastAsia"/>
+          <w:color w:val="FF0000"/>
+          <w:sz w:val="24"/>
+          <w:szCs w:val="24"/>
+          <w:lang w:eastAsia="zh-CN"/>
+        </w:rPr>
+        <w:t>上面这几个我明白了</w:t>
+      </w:r>
+      <w:r>
+        <w:rPr>
+          <w:rFonts w:ascii="宋体" w:eastAsia="宋体" w:hAnsi="宋体" w:cs="MingLiU" w:hint="eastAsia"/>
+          <w:color w:val="FF0000"/>
+          <w:sz w:val="24"/>
+          <w:szCs w:val="24"/>
+          <w:lang w:eastAsia="zh-CN"/>
+        </w:rPr>
+        <w:t>，能不能把标志放在CH0</w:t>
+      </w:r>
+      <w:r>
+        <w:rPr>
+          <w:rFonts w:ascii="宋体" w:eastAsia="宋体" w:hAnsi="宋体" w:cs="MingLiU"/>
+          <w:color w:val="FF0000"/>
+          <w:sz w:val="24"/>
+          <w:szCs w:val="24"/>
+          <w:lang w:eastAsia="zh-CN"/>
+        </w:rPr>
+        <w:t>1</w:t>
+      </w:r>
+      <w:r>
+        <w:rPr>
+          <w:rFonts w:ascii="宋体" w:eastAsia="宋体" w:hAnsi="宋体" w:cs="MingLiU" w:hint="eastAsia"/>
+          <w:color w:val="FF0000"/>
+          <w:sz w:val="24"/>
+          <w:szCs w:val="24"/>
+          <w:lang w:eastAsia="zh-CN"/>
+        </w:rPr>
+        <w:t>后面？也许你可能考虑中间会更换模式，有道理，但是，我觉得在前面多一个前头，容易乱，有没有别的方法？</w:t>
       </w:r>
     </w:p>
     <w:p>
       <w:pPr>
         <w:rPr>
-          <w:rFonts w:ascii="SimSun" w:eastAsia="SimSun" w:hAnsi="SimSun" w:cs="MingLiU" w:hint="eastAsia"/>
-          <w:sz w:val="24"/>
-          <w:szCs w:val="24"/>
-          <w:lang w:eastAsia="zh-CN"/>
-        </w:rPr>
-      </w:pPr>
-      <w:r>
-        <w:rPr>
-          <w:rFonts w:ascii="SimSun" w:eastAsia="SimSun" w:hAnsi="SimSun" w:cs="MingLiU" w:hint="eastAsia"/>
+          <w:rFonts w:ascii="宋体" w:eastAsia="宋体" w:hAnsi="宋体" w:cs="MingLiU"/>
+          <w:sz w:val="24"/>
+          <w:szCs w:val="24"/>
+          <w:lang w:eastAsia="zh-CN"/>
+        </w:rPr>
+      </w:pPr>
+      <w:r>
+        <w:rPr>
+          <w:rFonts w:ascii="宋体" w:eastAsia="宋体" w:hAnsi="宋体" w:cs="MingLiU" w:hint="eastAsia"/>
+          <w:sz w:val="24"/>
+          <w:szCs w:val="24"/>
+          <w:lang w:eastAsia="zh-CN"/>
+        </w:rPr>
+        <w:t>2．</w:t>
+      </w:r>
+      <w:r>
+        <w:rPr>
+          <w:rFonts w:ascii="宋体" w:eastAsia="宋体" w:hAnsi="宋体" w:cs="MingLiU"/>
+          <w:sz w:val="24"/>
+          <w:szCs w:val="24"/>
+          <w:lang w:eastAsia="zh-CN"/>
+        </w:rPr>
+        <w:t>PHORP, PHOXY, Knick1</w:t>
+      </w:r>
+      <w:r>
+        <w:rPr>
+          <w:rFonts w:ascii="Batang" w:eastAsia="宋体" w:hAnsi="Batang" w:cs="Batang" w:hint="eastAsia"/>
+          <w:sz w:val="24"/>
+          <w:szCs w:val="24"/>
+          <w:lang w:eastAsia="zh-CN"/>
+        </w:rPr>
+        <w:t>项目：</w:t>
+      </w:r>
+      <w:r>
+        <w:rPr>
+          <w:rFonts w:ascii="宋体" w:eastAsia="宋体" w:hAnsi="宋体" w:cs="MingLiU" w:hint="eastAsia"/>
+          <w:sz w:val="24"/>
+          <w:szCs w:val="24"/>
+          <w:lang w:eastAsia="zh-CN"/>
+        </w:rPr>
+        <w:t>增加</w:t>
+      </w:r>
+      <w:r>
+        <w:rPr>
+          <w:rFonts w:ascii="宋体" w:eastAsia="宋体" w:hAnsi="宋体" w:cs="MingLiU"/>
+          <w:sz w:val="24"/>
+          <w:szCs w:val="24"/>
+          <w:lang w:eastAsia="zh-CN"/>
+        </w:rPr>
+        <w:t>4-20mA</w:t>
+      </w:r>
+      <w:r>
+        <w:rPr>
+          <w:rFonts w:ascii="宋体" w:eastAsia="宋体" w:hAnsi="宋体" w:cs="MingLiU" w:hint="eastAsia"/>
+          <w:sz w:val="24"/>
+          <w:szCs w:val="24"/>
+          <w:lang w:eastAsia="zh-CN"/>
+        </w:rPr>
+        <w:t>输出和继电器输出关闭时的动作</w:t>
+      </w:r>
+      <w:r>
+        <w:rPr>
+          <w:rFonts w:ascii="宋体" w:eastAsia="宋体" w:hAnsi="宋体" w:cs="MingLiU" w:hint="eastAsia"/>
+          <w:sz w:val="24"/>
+          <w:szCs w:val="24"/>
+          <w:lang w:eastAsia="zh-CN"/>
+        </w:rPr>
+        <w:t>。</w:t>
+      </w:r>
+    </w:p>
+    <w:p>
+      <w:pPr>
+        <w:rPr>
+          <w:rFonts w:ascii="宋体" w:eastAsia="宋体" w:hAnsi="宋体" w:cs="MingLiU"/>
+          <w:sz w:val="24"/>
+          <w:szCs w:val="24"/>
+          <w:lang w:eastAsia="zh-CN"/>
+        </w:rPr>
+      </w:pPr>
+      <w:r>
+        <w:rPr>
+          <w:rFonts w:ascii="宋体" w:eastAsia="宋体" w:hAnsi="宋体" w:cs="MingLiU" w:hint="eastAsia"/>
           <w:sz w:val="24"/>
           <w:szCs w:val="24"/>
           <w:lang w:eastAsia="zh-CN"/>
@@ -586,7 +697,7 @@
     <w:p>
       <w:pPr>
         <w:rPr>
-          <w:rFonts w:ascii="SimSun" w:eastAsia="SimSun" w:hAnsi="SimSun" w:cs="MingLiU"/>
+          <w:rFonts w:ascii="宋体" w:eastAsia="宋体" w:hAnsi="宋体" w:cs="MingLiU"/>
           <w:sz w:val="24"/>
           <w:szCs w:val="24"/>
           <w:lang w:eastAsia="zh-CN"/>
@@ -596,15 +707,15 @@
     <w:p>
       <w:pPr>
         <w:rPr>
-          <w:rFonts w:ascii="SimSun" w:eastAsia="SimSun" w:hAnsi="SimSun" w:cs="MingLiU"/>
-          <w:sz w:val="24"/>
-          <w:szCs w:val="24"/>
-          <w:lang w:eastAsia="zh-CN"/>
-        </w:rPr>
-      </w:pPr>
-      <w:r>
-        <w:rPr>
-          <w:rFonts w:ascii="SimSun" w:eastAsia="SimSun" w:hAnsi="SimSun" w:cs="MingLiU" w:hint="eastAsia"/>
+          <w:rFonts w:ascii="宋体" w:eastAsia="宋体" w:hAnsi="宋体" w:cs="MingLiU"/>
+          <w:sz w:val="24"/>
+          <w:szCs w:val="24"/>
+          <w:lang w:eastAsia="zh-CN"/>
+        </w:rPr>
+      </w:pPr>
+      <w:r>
+        <w:rPr>
+          <w:rFonts w:ascii="宋体" w:eastAsia="宋体" w:hAnsi="宋体" w:cs="MingLiU" w:hint="eastAsia"/>
           <w:sz w:val="24"/>
           <w:szCs w:val="24"/>
           <w:lang w:eastAsia="zh-CN"/>
@@ -615,7 +726,7 @@
     <w:p>
       <w:pPr>
         <w:rPr>
-          <w:rFonts w:ascii="SimSun" w:eastAsia="SimSun" w:hAnsi="SimSun" w:cs="MingLiU"/>
+          <w:rFonts w:ascii="宋体" w:eastAsia="宋体" w:hAnsi="宋体" w:cs="MingLiU"/>
           <w:sz w:val="24"/>
           <w:szCs w:val="24"/>
           <w:lang w:eastAsia="zh-CN"/>
@@ -623,6 +734,128 @@
       </w:pPr>
       <w:bookmarkStart w:id="0" w:name="_GoBack"/>
       <w:bookmarkEnd w:id="0"/>
+    </w:p>
+    <w:p>
+      <w:pPr>
+        <w:rPr>
+          <w:rFonts w:ascii="宋体" w:eastAsia="宋体" w:hAnsi="宋体" w:cs="MingLiU"/>
+          <w:color w:val="E36C0A" w:themeColor="accent6" w:themeShade="BF"/>
+          <w:sz w:val="24"/>
+          <w:szCs w:val="24"/>
+          <w:highlight w:val="black"/>
+          <w:lang w:eastAsia="zh-CN"/>
+        </w:rPr>
+      </w:pPr>
+      <w:r>
+        <w:rPr>
+          <w:rFonts w:ascii="宋体" w:eastAsia="宋体" w:hAnsi="宋体" w:cs="MingLiU" w:hint="eastAsia"/>
+          <w:color w:val="E36C0A" w:themeColor="accent6" w:themeShade="BF"/>
+          <w:sz w:val="24"/>
+          <w:szCs w:val="24"/>
+          <w:highlight w:val="black"/>
+          <w:lang w:eastAsia="zh-CN"/>
+        </w:rPr>
+        <w:t>讨论：</w:t>
+      </w:r>
+    </w:p>
+    <w:p>
+      <w:pPr>
+        <w:rPr>
+          <w:rFonts w:ascii="宋体" w:eastAsia="宋体" w:hAnsi="宋体" w:cs="MingLiU" w:hint="eastAsia"/>
+          <w:color w:val="E36C0A" w:themeColor="accent6" w:themeShade="BF"/>
+          <w:sz w:val="24"/>
+          <w:szCs w:val="24"/>
+          <w:lang w:eastAsia="zh-CN"/>
+        </w:rPr>
+      </w:pPr>
+      <w:r>
+        <w:rPr>
+          <w:rFonts w:ascii="宋体" w:eastAsia="宋体" w:hAnsi="宋体" w:cs="MingLiU" w:hint="eastAsia"/>
+          <w:color w:val="E36C0A" w:themeColor="accent6" w:themeShade="BF"/>
+          <w:sz w:val="24"/>
+          <w:szCs w:val="24"/>
+          <w:highlight w:val="black"/>
+          <w:lang w:eastAsia="zh-CN"/>
+        </w:rPr>
+        <w:t>关于Lara无线连接PHOXY，中间会出现数据全部为0</w:t>
+      </w:r>
+      <w:r>
+        <w:rPr>
+          <w:rFonts w:ascii="宋体" w:eastAsia="宋体" w:hAnsi="宋体" w:cs="MingLiU"/>
+          <w:color w:val="E36C0A" w:themeColor="accent6" w:themeShade="BF"/>
+          <w:sz w:val="24"/>
+          <w:szCs w:val="24"/>
+          <w:highlight w:val="black"/>
+          <w:lang w:eastAsia="zh-CN"/>
+        </w:rPr>
+        <w:t>.00</w:t>
+      </w:r>
+      <w:r>
+        <w:rPr>
+          <w:rFonts w:ascii="宋体" w:eastAsia="宋体" w:hAnsi="宋体" w:cs="MingLiU" w:hint="eastAsia"/>
+          <w:color w:val="E36C0A" w:themeColor="accent6" w:themeShade="BF"/>
+          <w:sz w:val="24"/>
+          <w:szCs w:val="24"/>
+          <w:highlight w:val="black"/>
+          <w:lang w:eastAsia="zh-CN"/>
+        </w:rPr>
+        <w:t>pH,0</w:t>
+      </w:r>
+      <w:r>
+        <w:rPr>
+          <w:rFonts w:ascii="宋体" w:eastAsia="宋体" w:hAnsi="宋体" w:cs="MingLiU"/>
+          <w:color w:val="E36C0A" w:themeColor="accent6" w:themeShade="BF"/>
+          <w:sz w:val="24"/>
+          <w:szCs w:val="24"/>
+          <w:highlight w:val="black"/>
+          <w:lang w:eastAsia="zh-CN"/>
+        </w:rPr>
+        <w:t>.0</w:t>
+      </w:r>
+      <w:r>
+        <w:rPr>
+          <w:rFonts w:ascii="宋体" w:eastAsia="宋体" w:hAnsi="宋体" w:cs="MingLiU" w:hint="eastAsia"/>
+          <w:color w:val="E36C0A" w:themeColor="accent6" w:themeShade="BF"/>
+          <w:sz w:val="24"/>
+          <w:szCs w:val="24"/>
+          <w:highlight w:val="black"/>
+          <w:lang w:eastAsia="zh-CN"/>
+        </w:rPr>
+        <w:t>℃，应该是和laro连接失败造成的吧？需要屏蔽这个问题，如果出现非正常数据，能够判断为无效数据，采集下一个数据，不要出现0</w:t>
+      </w:r>
+      <w:r>
+        <w:rPr>
+          <w:rFonts w:ascii="宋体" w:eastAsia="宋体" w:hAnsi="宋体" w:cs="MingLiU"/>
+          <w:color w:val="E36C0A" w:themeColor="accent6" w:themeShade="BF"/>
+          <w:sz w:val="24"/>
+          <w:szCs w:val="24"/>
+          <w:highlight w:val="black"/>
+          <w:lang w:eastAsia="zh-CN"/>
+        </w:rPr>
+        <w:t>.00</w:t>
+      </w:r>
+      <w:r>
+        <w:rPr>
+          <w:rFonts w:ascii="宋体" w:eastAsia="宋体" w:hAnsi="宋体" w:cs="MingLiU" w:hint="eastAsia"/>
+          <w:color w:val="E36C0A" w:themeColor="accent6" w:themeShade="BF"/>
+          <w:sz w:val="24"/>
+          <w:szCs w:val="24"/>
+          <w:highlight w:val="black"/>
+          <w:lang w:eastAsia="zh-CN"/>
+        </w:rPr>
+        <w:t>和0</w:t>
+      </w:r>
+      <w:r>
+        <w:rPr>
+          <w:rFonts w:ascii="宋体" w:eastAsia="宋体" w:hAnsi="宋体" w:cs="MingLiU"/>
+          <w:color w:val="E36C0A" w:themeColor="accent6" w:themeShade="BF"/>
+          <w:sz w:val="24"/>
+          <w:szCs w:val="24"/>
+          <w:highlight w:val="black"/>
+          <w:lang w:eastAsia="zh-CN"/>
+        </w:rPr>
+        <w:t>.0</w:t>
+      </w:r>
     </w:p>
     <w:sectPr>
       <w:pgSz w:w="12240" w:h="15840"/>
@@ -635,7 +868,7 @@
 </file>
 
 <file path=word/endnotes.xml><?xml version="1.0" encoding="utf-8"?>
-<w:endnotes xmlns:wpc="http://schemas.microsoft.com/office/word/2010/wordprocessingCanvas" xmlns:mc="http://schemas.openxmlformats.org/markup-compatibility/2006" xmlns:o="urn:schemas-microsoft-com:office:office" xmlns:r="http://schemas.openxmlformats.org/officeDocument/2006/relationships" xmlns:m="http://schemas.openxmlformats.org/officeDocument/2006/math" xmlns:v="urn:schemas-microsoft-com:vml" xmlns:wp14="http://schemas.microsoft.com/office/word/2010/wordprocessingDrawing" xmlns:wp="http://schemas.openxmlformats.org/drawingml/2006/wordprocessingDrawing" xmlns:w10="urn:schemas-microsoft-com:office:word" xmlns:w="http://schemas.openxmlformats.org/wordprocessingml/2006/main" xmlns:w14="http://schemas.microsoft.com/office/word/2010/wordml" xmlns:wpg="http://schemas.microsoft.com/office/word/2010/wordprocessingGroup" xmlns:wpi="http://schemas.microsoft.com/office/word/2010/wordprocessingInk" xmlns:wne="http://schemas.microsoft.com/office/word/2006/wordml" xmlns:wps="http://schemas.microsoft.com/office/word/2010/wordprocessingShape" mc:Ignorable="w14 wp14">
+<w:endnotes xmlns:wpc="http://schemas.microsoft.com/office/word/2010/wordprocessingCanvas" xmlns:cx="http://schemas.microsoft.com/office/drawing/2014/chartex" xmlns:cx1="http://schemas.microsoft.com/office/drawing/2015/9/8/chartex" xmlns:mc="http://schemas.openxmlformats.org/markup-compatibility/2006" xmlns:o="urn:schemas-microsoft-com:office:office" xmlns:r="http://schemas.openxmlformats.org/officeDocument/2006/relationships" xmlns:m="http://schemas.openxmlformats.org/officeDocument/2006/math" xmlns:v="urn:schemas-microsoft-com:vml" xmlns:wp14="http://schemas.microsoft.com/office/word/2010/wordprocessingDrawing" xmlns:wp="http://schemas.openxmlformats.org/drawingml/2006/wordprocessingDrawing" xmlns:w10="urn:schemas-microsoft-com:office:word" xmlns:w="http://schemas.openxmlformats.org/wordprocessingml/2006/main" xmlns:w14="http://schemas.microsoft.com/office/word/2010/wordml" xmlns:w15="http://schemas.microsoft.com/office/word/2012/wordml" xmlns:w16se="http://schemas.microsoft.com/office/word/2015/wordml/symex" xmlns:wpg="http://schemas.microsoft.com/office/word/2010/wordprocessingGroup" xmlns:wpi="http://schemas.microsoft.com/office/word/2010/wordprocessingInk" xmlns:wne="http://schemas.microsoft.com/office/word/2006/wordml" xmlns:wps="http://schemas.microsoft.com/office/word/2010/wordprocessingShape" mc:Ignorable="w14 w15 w16se wp14">
   <w:endnote w:type="separator" w:id="-1">
     <w:p>
       <w:pPr>
@@ -660,7 +893,7 @@
 </file>
 
 <file path=word/footnotes.xml><?xml version="1.0" encoding="utf-8"?>
-<w:footnotes xmlns:wpc="http://schemas.microsoft.com/office/word/2010/wordprocessingCanvas" xmlns:mc="http://schemas.openxmlformats.org/markup-compatibility/2006" xmlns:o="urn:schemas-microsoft-com:office:office" xmlns:r="http://schemas.openxmlformats.org/officeDocument/2006/relationships" xmlns:m="http://schemas.openxmlformats.org/officeDocument/2006/math" xmlns:v="urn:schemas-microsoft-com:vml" xmlns:wp14="http://schemas.microsoft.com/office/word/2010/wordprocessingDrawing" xmlns:wp="http://schemas.openxmlformats.org/drawingml/2006/wordprocessingDrawing" xmlns:w10="urn:schemas-microsoft-com:office:word" xmlns:w="http://schemas.openxmlformats.org/wordprocessingml/2006/main" xmlns:w14="http://schemas.microsoft.com/office/word/2010/wordml" xmlns:wpg="http://schemas.microsoft.com/office/word/2010/wordprocessingGroup" xmlns:wpi="http://schemas.microsoft.com/office/word/2010/wordprocessingInk" xmlns:wne="http://schemas.microsoft.com/office/word/2006/wordml" xmlns:wps="http://schemas.microsoft.com/office/word/2010/wordprocessingShape" mc:Ignorable="w14 wp14">
+<w:footnotes xmlns:wpc="http://schemas.microsoft.com/office/word/2010/wordprocessingCanvas" xmlns:cx="http://schemas.microsoft.com/office/drawing/2014/chartex" xmlns:cx1="http://schemas.microsoft.com/office/drawing/2015/9/8/chartex" xmlns:mc="http://schemas.openxmlformats.org/markup-compatibility/2006" xmlns:o="urn:schemas-microsoft-com:office:office" xmlns:r="http://schemas.openxmlformats.org/officeDocument/2006/relationships" xmlns:m="http://schemas.openxmlformats.org/officeDocument/2006/math" xmlns:v="urn:schemas-microsoft-com:vml" xmlns:wp14="http://schemas.microsoft.com/office/word/2010/wordprocessingDrawing" xmlns:wp="http://schemas.openxmlformats.org/drawingml/2006/wordprocessingDrawing" xmlns:w10="urn:schemas-microsoft-com:office:word" xmlns:w="http://schemas.openxmlformats.org/wordprocessingml/2006/main" xmlns:w14="http://schemas.microsoft.com/office/word/2010/wordml" xmlns:w15="http://schemas.microsoft.com/office/word/2012/wordml" xmlns:w16se="http://schemas.microsoft.com/office/word/2015/wordml/symex" xmlns:wpg="http://schemas.microsoft.com/office/word/2010/wordprocessingGroup" xmlns:wpi="http://schemas.microsoft.com/office/word/2010/wordprocessingInk" xmlns:wne="http://schemas.microsoft.com/office/word/2006/wordml" xmlns:wps="http://schemas.microsoft.com/office/word/2010/wordprocessingShape" mc:Ignorable="w14 w15 w16se wp14">
   <w:footnote w:type="separator" w:id="-1">
     <w:p>
       <w:pPr>
@@ -685,8 +918,8 @@
 </file>
 
 <file path=word/numbering.xml><?xml version="1.0" encoding="utf-8"?>
-<w:numbering xmlns:wpc="http://schemas.microsoft.com/office/word/2010/wordprocessingCanvas" xmlns:mc="http://schemas.openxmlformats.org/markup-compatibility/2006" xmlns:o="urn:schemas-microsoft-com:office:office" xmlns:r="http://schemas.openxmlformats.org/officeDocument/2006/relationships" xmlns:m="http://schemas.openxmlformats.org/officeDocument/2006/math" xmlns:v="urn:schemas-microsoft-com:vml" xmlns:wp14="http://schemas.microsoft.com/office/word/2010/wordprocessingDrawing" xmlns:wp="http://schemas.openxmlformats.org/drawingml/2006/wordprocessingDrawing" xmlns:w10="urn:schemas-microsoft-com:office:word" xmlns:w="http://schemas.openxmlformats.org/wordprocessingml/2006/main" xmlns:w14="http://schemas.microsoft.com/office/word/2010/wordml" xmlns:wpg="http://schemas.microsoft.com/office/word/2010/wordprocessingGroup" xmlns:wpi="http://schemas.microsoft.com/office/word/2010/wordprocessingInk" xmlns:wne="http://schemas.microsoft.com/office/word/2006/wordml" xmlns:wps="http://schemas.microsoft.com/office/word/2010/wordprocessingShape" mc:Ignorable="w14 wp14">
-  <w:abstractNum w:abstractNumId="0">
+<w:numbering xmlns:wpc="http://schemas.microsoft.com/office/word/2010/wordprocessingCanvas" xmlns:cx="http://schemas.microsoft.com/office/drawing/2014/chartex" xmlns:cx1="http://schemas.microsoft.com/office/drawing/2015/9/8/chartex" xmlns:mc="http://schemas.openxmlformats.org/markup-compatibility/2006" xmlns:o="urn:schemas-microsoft-com:office:office" xmlns:r="http://schemas.openxmlformats.org/officeDocument/2006/relationships" xmlns:m="http://schemas.openxmlformats.org/officeDocument/2006/math" xmlns:v="urn:schemas-microsoft-com:vml" xmlns:wp14="http://schemas.microsoft.com/office/word/2010/wordprocessingDrawing" xmlns:wp="http://schemas.openxmlformats.org/drawingml/2006/wordprocessingDrawing" xmlns:w10="urn:schemas-microsoft-com:office:word" xmlns:w="http://schemas.openxmlformats.org/wordprocessingml/2006/main" xmlns:w14="http://schemas.microsoft.com/office/word/2010/wordml" xmlns:w15="http://schemas.microsoft.com/office/word/2012/wordml" xmlns:w16se="http://schemas.microsoft.com/office/word/2015/wordml/symex" xmlns:wpg="http://schemas.microsoft.com/office/word/2010/wordprocessingGroup" xmlns:wpi="http://schemas.microsoft.com/office/word/2010/wordprocessingInk" xmlns:wne="http://schemas.microsoft.com/office/word/2006/wordml" xmlns:wps="http://schemas.microsoft.com/office/word/2010/wordprocessingShape" mc:Ignorable="w14 w15 w16se wp14">
+  <w:abstractNum w:abstractNumId="0" w15:restartNumberingAfterBreak="0">
     <w:nsid w:val="08A421C7"/>
     <w:multiLevelType w:val="hybridMultilevel"/>
     <w:tmpl w:val="5C22DD9A"/>
@@ -775,7 +1008,7 @@
       </w:pPr>
     </w:lvl>
   </w:abstractNum>
-  <w:abstractNum w:abstractNumId="1">
+  <w:abstractNum w:abstractNumId="1" w15:restartNumberingAfterBreak="0">
     <w:nsid w:val="0BD10162"/>
     <w:multiLevelType w:val="multilevel"/>
     <w:tmpl w:val="5DB67BA4"/>
@@ -888,7 +1121,7 @@
       </w:rPr>
     </w:lvl>
   </w:abstractNum>
-  <w:abstractNum w:abstractNumId="2">
+  <w:abstractNum w:abstractNumId="2" w15:restartNumberingAfterBreak="0">
     <w:nsid w:val="127F48CD"/>
     <w:multiLevelType w:val="hybridMultilevel"/>
     <w:tmpl w:val="D7BCC192"/>
@@ -977,7 +1210,7 @@
       </w:pPr>
     </w:lvl>
   </w:abstractNum>
-  <w:abstractNum w:abstractNumId="3">
+  <w:abstractNum w:abstractNumId="3" w15:restartNumberingAfterBreak="0">
     <w:nsid w:val="181C19B2"/>
     <w:multiLevelType w:val="multilevel"/>
     <w:tmpl w:val="D4AA21D8"/>
@@ -1090,7 +1323,7 @@
       </w:rPr>
     </w:lvl>
   </w:abstractNum>
-  <w:abstractNum w:abstractNumId="4">
+  <w:abstractNum w:abstractNumId="4" w15:restartNumberingAfterBreak="0">
     <w:nsid w:val="1AC8253A"/>
     <w:multiLevelType w:val="hybridMultilevel"/>
     <w:tmpl w:val="5B00A8AE"/>
@@ -1179,7 +1412,7 @@
       </w:pPr>
     </w:lvl>
   </w:abstractNum>
-  <w:abstractNum w:abstractNumId="5">
+  <w:abstractNum w:abstractNumId="5" w15:restartNumberingAfterBreak="0">
     <w:nsid w:val="2ABA5209"/>
     <w:multiLevelType w:val="hybridMultilevel"/>
     <w:tmpl w:val="3E9AE2E0"/>
@@ -1268,7 +1501,7 @@
       </w:pPr>
     </w:lvl>
   </w:abstractNum>
-  <w:abstractNum w:abstractNumId="6">
+  <w:abstractNum w:abstractNumId="6" w15:restartNumberingAfterBreak="0">
     <w:nsid w:val="4CAF1CC0"/>
     <w:multiLevelType w:val="hybridMultilevel"/>
     <w:tmpl w:val="D0A4C748"/>
@@ -1357,7 +1590,7 @@
       </w:pPr>
     </w:lvl>
   </w:abstractNum>
-  <w:abstractNum w:abstractNumId="7">
+  <w:abstractNum w:abstractNumId="7" w15:restartNumberingAfterBreak="0">
     <w:nsid w:val="503B281A"/>
     <w:multiLevelType w:val="hybridMultilevel"/>
     <w:tmpl w:val="02D26E98"/>
@@ -1446,7 +1679,7 @@
       </w:pPr>
     </w:lvl>
   </w:abstractNum>
-  <w:abstractNum w:abstractNumId="8">
+  <w:abstractNum w:abstractNumId="8" w15:restartNumberingAfterBreak="0">
     <w:nsid w:val="515B6295"/>
     <w:multiLevelType w:val="multilevel"/>
     <w:tmpl w:val="8BDE5B2C"/>
@@ -1559,7 +1792,7 @@
       </w:rPr>
     </w:lvl>
   </w:abstractNum>
-  <w:abstractNum w:abstractNumId="9">
+  <w:abstractNum w:abstractNumId="9" w15:restartNumberingAfterBreak="0">
     <w:nsid w:val="60CF3FBE"/>
     <w:multiLevelType w:val="hybridMultilevel"/>
     <w:tmpl w:val="73B45E60"/>
@@ -1572,7 +1805,7 @@
         <w:ind w:left="1080" w:hanging="360"/>
       </w:pPr>
       <w:rPr>
-        <w:rFonts w:ascii="SimSun" w:eastAsia="SimSun" w:hAnsi="SimSun" w:cs="MingLiU" w:hint="eastAsia"/>
+        <w:rFonts w:ascii="宋体" w:eastAsia="宋体" w:hAnsi="宋体" w:cs="MingLiU" w:hint="eastAsia"/>
       </w:rPr>
     </w:lvl>
     <w:lvl w:ilvl="1" w:tplc="04090003" w:tentative="1">
@@ -1672,7 +1905,7 @@
       </w:rPr>
     </w:lvl>
   </w:abstractNum>
-  <w:abstractNum w:abstractNumId="10">
+  <w:abstractNum w:abstractNumId="10" w15:restartNumberingAfterBreak="0">
     <w:nsid w:val="69D30CAB"/>
     <w:multiLevelType w:val="multilevel"/>
     <w:tmpl w:val="5DE823BC"/>
@@ -1785,7 +2018,7 @@
       </w:rPr>
     </w:lvl>
   </w:abstractNum>
-  <w:abstractNum w:abstractNumId="11">
+  <w:abstractNum w:abstractNumId="11" w15:restartNumberingAfterBreak="0">
     <w:nsid w:val="6A2D0C1B"/>
     <w:multiLevelType w:val="hybridMultilevel"/>
     <w:tmpl w:val="24D2E1DA"/>
@@ -1798,7 +2031,7 @@
         <w:ind w:left="360" w:hanging="360"/>
       </w:pPr>
       <w:rPr>
-        <w:rFonts w:ascii="Microsoft YaHei" w:eastAsia="Microsoft YaHei" w:hAnsi="Microsoft YaHei" w:cs="Microsoft YaHei" w:hint="default"/>
+        <w:rFonts w:ascii="微软雅黑" w:eastAsia="微软雅黑" w:hAnsi="微软雅黑" w:cs="微软雅黑" w:hint="default"/>
       </w:rPr>
     </w:lvl>
     <w:lvl w:ilvl="1" w:tplc="04090019" w:tentative="1">
@@ -1874,7 +2107,7 @@
       </w:pPr>
     </w:lvl>
   </w:abstractNum>
-  <w:abstractNum w:abstractNumId="12">
+  <w:abstractNum w:abstractNumId="12" w15:restartNumberingAfterBreak="0">
     <w:nsid w:val="6D912C28"/>
     <w:multiLevelType w:val="hybridMultilevel"/>
     <w:tmpl w:val="02D26E98"/>
@@ -2006,7 +2239,7 @@
 </file>
 
 <file path=word/styles.xml><?xml version="1.0" encoding="utf-8"?>
-<w:styles xmlns:mc="http://schemas.openxmlformats.org/markup-compatibility/2006" xmlns:r="http://schemas.openxmlformats.org/officeDocument/2006/relationships" xmlns:w="http://schemas.openxmlformats.org/wordprocessingml/2006/main" xmlns:w14="http://schemas.microsoft.com/office/word/2010/wordml" mc:Ignorable="w14">
+<w:styles xmlns:mc="http://schemas.openxmlformats.org/markup-compatibility/2006" xmlns:r="http://schemas.openxmlformats.org/officeDocument/2006/relationships" xmlns:w="http://schemas.openxmlformats.org/wordprocessingml/2006/main" xmlns:w14="http://schemas.microsoft.com/office/word/2010/wordml" xmlns:w15="http://schemas.microsoft.com/office/word/2012/wordml" xmlns:w16se="http://schemas.microsoft.com/office/word/2015/wordml/symex" mc:Ignorable="w14 w15 w16se">
   <w:docDefaults>
     <w:rPrDefault>
       <w:rPr>
@@ -2022,153 +2255,387 @@
       </w:pPr>
     </w:pPrDefault>
   </w:docDefaults>
-  <w:latentStyles w:defLockedState="0" w:defUIPriority="99" w:defSemiHidden="1" w:defUnhideWhenUsed="1" w:defQFormat="0" w:count="267">
-    <w:lsdException w:name="Normal" w:semiHidden="0" w:uiPriority="0" w:unhideWhenUsed="0" w:qFormat="1"/>
-    <w:lsdException w:name="heading 1" w:semiHidden="0" w:uiPriority="9" w:unhideWhenUsed="0" w:qFormat="1"/>
-    <w:lsdException w:name="heading 2" w:uiPriority="9" w:qFormat="1"/>
-    <w:lsdException w:name="heading 3" w:uiPriority="9" w:qFormat="1"/>
-    <w:lsdException w:name="heading 4" w:uiPriority="9" w:qFormat="1"/>
-    <w:lsdException w:name="heading 5" w:uiPriority="9" w:qFormat="1"/>
-    <w:lsdException w:name="heading 6" w:uiPriority="9" w:qFormat="1"/>
-    <w:lsdException w:name="heading 7" w:uiPriority="9" w:qFormat="1"/>
-    <w:lsdException w:name="heading 8" w:uiPriority="9" w:qFormat="1"/>
-    <w:lsdException w:name="heading 9" w:uiPriority="9" w:qFormat="1"/>
-    <w:lsdException w:name="toc 1" w:uiPriority="39"/>
-    <w:lsdException w:name="toc 2" w:uiPriority="39"/>
-    <w:lsdException w:name="toc 3" w:uiPriority="39"/>
-    <w:lsdException w:name="toc 4" w:uiPriority="39"/>
-    <w:lsdException w:name="toc 5" w:uiPriority="39"/>
-    <w:lsdException w:name="toc 6" w:uiPriority="39"/>
-    <w:lsdException w:name="toc 7" w:uiPriority="39"/>
-    <w:lsdException w:name="toc 8" w:uiPriority="39"/>
-    <w:lsdException w:name="toc 9" w:uiPriority="39"/>
-    <w:lsdException w:name="caption" w:uiPriority="35" w:qFormat="1"/>
-    <w:lsdException w:name="Title" w:semiHidden="0" w:uiPriority="10" w:unhideWhenUsed="0" w:qFormat="1"/>
-    <w:lsdException w:name="Default Paragraph Font" w:uiPriority="1"/>
-    <w:lsdException w:name="Subtitle" w:semiHidden="0" w:uiPriority="11" w:unhideWhenUsed="0" w:qFormat="1"/>
-    <w:lsdException w:name="Strong" w:semiHidden="0" w:uiPriority="22" w:unhideWhenUsed="0" w:qFormat="1"/>
-    <w:lsdException w:name="Emphasis" w:semiHidden="0" w:uiPriority="20" w:unhideWhenUsed="0" w:qFormat="1"/>
-    <w:lsdException w:name="Table Grid" w:semiHidden="0" w:uiPriority="59" w:unhideWhenUsed="0"/>
-    <w:lsdException w:name="Placeholder Text" w:unhideWhenUsed="0"/>
-    <w:lsdException w:name="No Spacing" w:semiHidden="0" w:uiPriority="1" w:unhideWhenUsed="0" w:qFormat="1"/>
-    <w:lsdException w:name="Light Shading" w:semiHidden="0" w:uiPriority="60" w:unhideWhenUsed="0"/>
-    <w:lsdException w:name="Light List" w:semiHidden="0" w:uiPriority="61" w:unhideWhenUsed="0"/>
-    <w:lsdException w:name="Light Grid" w:semiHidden="0" w:uiPriority="62" w:unhideWhenUsed="0"/>
-    <w:lsdException w:name="Medium Shading 1" w:semiHidden="0" w:uiPriority="63" w:unhideWhenUsed="0"/>
-    <w:lsdException w:name="Medium Shading 2" w:semiHidden="0" w:uiPriority="64" w:unhideWhenUsed="0"/>
-    <w:lsdException w:name="Medium List 1" w:semiHidden="0" w:uiPriority="65" w:unhideWhenUsed="0"/>
-    <w:lsdException w:name="Medium List 2" w:semiHidden="0" w:uiPriority="66" w:unhideWhenUsed="0"/>
-    <w:lsdException w:name="Medium Grid 1" w:semiHidden="0" w:uiPriority="67" w:unhideWhenUsed="0"/>
-    <w:lsdException w:name="Medium Grid 2" w:semiHidden="0" w:uiPriority="68" w:unhideWhenUsed="0"/>
-    <w:lsdException w:name="Medium Grid 3" w:semiHidden="0" w:uiPriority="69" w:unhideWhenUsed="0"/>
-    <w:lsdException w:name="Dark List" w:semiHidden="0" w:uiPriority="70" w:unhideWhenUsed="0"/>
-    <w:lsdException w:name="Colorful Shading" w:semiHidden="0" w:uiPriority="71" w:unhideWhenUsed="0"/>
-    <w:lsdException w:name="Colorful List" w:semiHidden="0" w:uiPriority="72" w:unhideWhenUsed="0"/>
-    <w:lsdException w:name="Colorful Grid" w:semiHidden="0" w:uiPriority="73" w:unhideWhenUsed="0"/>
-    <w:lsdException w:name="Light Shading Accent 1" w:semiHidden="0" w:uiPriority="60" w:unhideWhenUsed="0"/>
-    <w:lsdException w:name="Light List Accent 1" w:semiHidden="0" w:uiPriority="61" w:unhideWhenUsed="0"/>
-    <w:lsdException w:name="Light Grid Accent 1" w:semiHidden="0" w:uiPriority="62" w:unhideWhenUsed="0"/>
-    <w:lsdException w:name="Medium Shading 1 Accent 1" w:semiHidden="0" w:uiPriority="63" w:unhideWhenUsed="0"/>
-    <w:lsdException w:name="Medium Shading 2 Accent 1" w:semiHidden="0" w:uiPriority="64" w:unhideWhenUsed="0"/>
-    <w:lsdException w:name="Medium List 1 Accent 1" w:semiHidden="0" w:uiPriority="65" w:unhideWhenUsed="0"/>
-    <w:lsdException w:name="Revision" w:unhideWhenUsed="0"/>
-    <w:lsdException w:name="List Paragraph" w:semiHidden="0" w:uiPriority="34" w:unhideWhenUsed="0" w:qFormat="1"/>
-    <w:lsdException w:name="Quote" w:semiHidden="0" w:uiPriority="29" w:unhideWhenUsed="0" w:qFormat="1"/>
-    <w:lsdException w:name="Intense Quote" w:semiHidden="0" w:uiPriority="30" w:unhideWhenUsed="0" w:qFormat="1"/>
-    <w:lsdException w:name="Medium List 2 Accent 1" w:semiHidden="0" w:uiPriority="66" w:unhideWhenUsed="0"/>
-    <w:lsdException w:name="Medium Grid 1 Accent 1" w:semiHidden="0" w:uiPriority="67" w:unhideWhenUsed="0"/>
-    <w:lsdException w:name="Medium Grid 2 Accent 1" w:semiHidden="0" w:uiPriority="68" w:unhideWhenUsed="0"/>
-    <w:lsdException w:name="Medium Grid 3 Accent 1" w:semiHidden="0" w:uiPriority="69" w:unhideWhenUsed="0"/>
-    <w:lsdException w:name="Dark List Accent 1" w:semiHidden="0" w:uiPriority="70" w:unhideWhenUsed="0"/>
-    <w:lsdException w:name="Colorful Shading Accent 1" w:semiHidden="0" w:uiPriority="71" w:unhideWhenUsed="0"/>
-    <w:lsdException w:name="Colorful List Accent 1" w:semiHidden="0" w:uiPriority="72" w:unhideWhenUsed="0"/>
-    <w:lsdException w:name="Colorful Grid Accent 1" w:semiHidden="0" w:uiPriority="73" w:unhideWhenUsed="0"/>
-    <w:lsdException w:name="Light Shading Accent 2" w:semiHidden="0" w:uiPriority="60" w:unhideWhenUsed="0"/>
-    <w:lsdException w:name="Light List Accent 2" w:semiHidden="0" w:uiPriority="61" w:unhideWhenUsed="0"/>
-    <w:lsdException w:name="Light Grid Accent 2" w:semiHidden="0" w:uiPriority="62" w:unhideWhenUsed="0"/>
-    <w:lsdException w:name="Medium Shading 1 Accent 2" w:semiHidden="0" w:uiPriority="63" w:unhideWhenUsed="0"/>
-    <w:lsdException w:name="Medium Shading 2 Accent 2" w:semiHidden="0" w:uiPriority="64" w:unhideWhenUsed="0"/>
-    <w:lsdException w:name="Medium List 1 Accent 2" w:semiHidden="0" w:uiPriority="65" w:unhideWhenUsed="0"/>
-    <w:lsdException w:name="Medium List 2 Accent 2" w:semiHidden="0" w:uiPriority="66" w:unhideWhenUsed="0"/>
-    <w:lsdException w:name="Medium Grid 1 Accent 2" w:semiHidden="0" w:uiPriority="67" w:unhideWhenUsed="0"/>
-    <w:lsdException w:name="Medium Grid 2 Accent 2" w:semiHidden="0" w:uiPriority="68" w:unhideWhenUsed="0"/>
-    <w:lsdException w:name="Medium Grid 3 Accent 2" w:semiHidden="0" w:uiPriority="69" w:unhideWhenUsed="0"/>
-    <w:lsdException w:name="Dark List Accent 2" w:semiHidden="0" w:uiPriority="70" w:unhideWhenUsed="0"/>
-    <w:lsdException w:name="Colorful Shading Accent 2" w:semiHidden="0" w:uiPriority="71" w:unhideWhenUsed="0"/>
-    <w:lsdException w:name="Colorful List Accent 2" w:semiHidden="0" w:uiPriority="72" w:unhideWhenUsed="0"/>
-    <w:lsdException w:name="Colorful Grid Accent 2" w:semiHidden="0" w:uiPriority="73" w:unhideWhenUsed="0"/>
-    <w:lsdException w:name="Light Shading Accent 3" w:semiHidden="0" w:uiPriority="60" w:unhideWhenUsed="0"/>
-    <w:lsdException w:name="Light List Accent 3" w:semiHidden="0" w:uiPriority="61" w:unhideWhenUsed="0"/>
-    <w:lsdException w:name="Light Grid Accent 3" w:semiHidden="0" w:uiPriority="62" w:unhideWhenUsed="0"/>
-    <w:lsdException w:name="Medium Shading 1 Accent 3" w:semiHidden="0" w:uiPriority="63" w:unhideWhenUsed="0"/>
-    <w:lsdException w:name="Medium Shading 2 Accent 3" w:semiHidden="0" w:uiPriority="64" w:unhideWhenUsed="0"/>
-    <w:lsdException w:name="Medium List 1 Accent 3" w:semiHidden="0" w:uiPriority="65" w:unhideWhenUsed="0"/>
-    <w:lsdException w:name="Medium List 2 Accent 3" w:semiHidden="0" w:uiPriority="66" w:unhideWhenUsed="0"/>
-    <w:lsdException w:name="Medium Grid 1 Accent 3" w:semiHidden="0" w:uiPriority="67" w:unhideWhenUsed="0"/>
-    <w:lsdException w:name="Medium Grid 2 Accent 3" w:semiHidden="0" w:uiPriority="68" w:unhideWhenUsed="0"/>
-    <w:lsdException w:name="Medium Grid 3 Accent 3" w:semiHidden="0" w:uiPriority="69" w:unhideWhenUsed="0"/>
-    <w:lsdException w:name="Dark List Accent 3" w:semiHidden="0" w:uiPriority="70" w:unhideWhenUsed="0"/>
-    <w:lsdException w:name="Colorful Shading Accent 3" w:semiHidden="0" w:uiPriority="71" w:unhideWhenUsed="0"/>
-    <w:lsdException w:name="Colorful List Accent 3" w:semiHidden="0" w:uiPriority="72" w:unhideWhenUsed="0"/>
-    <w:lsdException w:name="Colorful Grid Accent 3" w:semiHidden="0" w:uiPriority="73" w:unhideWhenUsed="0"/>
-    <w:lsdException w:name="Light Shading Accent 4" w:semiHidden="0" w:uiPriority="60" w:unhideWhenUsed="0"/>
-    <w:lsdException w:name="Light List Accent 4" w:semiHidden="0" w:uiPriority="61" w:unhideWhenUsed="0"/>
-    <w:lsdException w:name="Light Grid Accent 4" w:semiHidden="0" w:uiPriority="62" w:unhideWhenUsed="0"/>
-    <w:lsdException w:name="Medium Shading 1 Accent 4" w:semiHidden="0" w:uiPriority="63" w:unhideWhenUsed="0"/>
-    <w:lsdException w:name="Medium Shading 2 Accent 4" w:semiHidden="0" w:uiPriority="64" w:unhideWhenUsed="0"/>
-    <w:lsdException w:name="Medium List 1 Accent 4" w:semiHidden="0" w:uiPriority="65" w:unhideWhenUsed="0"/>
-    <w:lsdException w:name="Medium List 2 Accent 4" w:semiHidden="0" w:uiPriority="66" w:unhideWhenUsed="0"/>
-    <w:lsdException w:name="Medium Grid 1 Accent 4" w:semiHidden="0" w:uiPriority="67" w:unhideWhenUsed="0"/>
-    <w:lsdException w:name="Medium Grid 2 Accent 4" w:semiHidden="0" w:uiPriority="68" w:unhideWhenUsed="0"/>
-    <w:lsdException w:name="Medium Grid 3 Accent 4" w:semiHidden="0" w:uiPriority="69" w:unhideWhenUsed="0"/>
-    <w:lsdException w:name="Dark List Accent 4" w:semiHidden="0" w:uiPriority="70" w:unhideWhenUsed="0"/>
-    <w:lsdException w:name="Colorful Shading Accent 4" w:semiHidden="0" w:uiPriority="71" w:unhideWhenUsed="0"/>
-    <w:lsdException w:name="Colorful List Accent 4" w:semiHidden="0" w:uiPriority="72" w:unhideWhenUsed="0"/>
-    <w:lsdException w:name="Colorful Grid Accent 4" w:semiHidden="0" w:uiPriority="73" w:unhideWhenUsed="0"/>
-    <w:lsdException w:name="Light Shading Accent 5" w:semiHidden="0" w:uiPriority="60" w:unhideWhenUsed="0"/>
-    <w:lsdException w:name="Light List Accent 5" w:semiHidden="0" w:uiPriority="61" w:unhideWhenUsed="0"/>
-    <w:lsdException w:name="Light Grid Accent 5" w:semiHidden="0" w:uiPriority="62" w:unhideWhenUsed="0"/>
-    <w:lsdException w:name="Medium Shading 1 Accent 5" w:semiHidden="0" w:uiPriority="63" w:unhideWhenUsed="0"/>
-    <w:lsdException w:name="Medium Shading 2 Accent 5" w:semiHidden="0" w:uiPriority="64" w:unhideWhenUsed="0"/>
-    <w:lsdException w:name="Medium List 1 Accent 5" w:semiHidden="0" w:uiPriority="65" w:unhideWhenUsed="0"/>
-    <w:lsdException w:name="Medium List 2 Accent 5" w:semiHidden="0" w:uiPriority="66" w:unhideWhenUsed="0"/>
-    <w:lsdException w:name="Medium Grid 1 Accent 5" w:semiHidden="0" w:uiPriority="67" w:unhideWhenUsed="0"/>
-    <w:lsdException w:name="Medium Grid 2 Accent 5" w:semiHidden="0" w:uiPriority="68" w:unhideWhenUsed="0"/>
-    <w:lsdException w:name="Medium Grid 3 Accent 5" w:semiHidden="0" w:uiPriority="69" w:unhideWhenUsed="0"/>
-    <w:lsdException w:name="Dark List Accent 5" w:semiHidden="0" w:uiPriority="70" w:unhideWhenUsed="0"/>
-    <w:lsdException w:name="Colorful Shading Accent 5" w:semiHidden="0" w:uiPriority="71" w:unhideWhenUsed="0"/>
-    <w:lsdException w:name="Colorful List Accent 5" w:semiHidden="0" w:uiPriority="72" w:unhideWhenUsed="0"/>
-    <w:lsdException w:name="Colorful Grid Accent 5" w:semiHidden="0" w:uiPriority="73" w:unhideWhenUsed="0"/>
-    <w:lsdException w:name="Light Shading Accent 6" w:semiHidden="0" w:uiPriority="60" w:unhideWhenUsed="0"/>
-    <w:lsdException w:name="Light List Accent 6" w:semiHidden="0" w:uiPriority="61" w:unhideWhenUsed="0"/>
-    <w:lsdException w:name="Light Grid Accent 6" w:semiHidden="0" w:uiPriority="62" w:unhideWhenUsed="0"/>
-    <w:lsdException w:name="Medium Shading 1 Accent 6" w:semiHidden="0" w:uiPriority="63" w:unhideWhenUsed="0"/>
-    <w:lsdException w:name="Medium Shading 2 Accent 6" w:semiHidden="0" w:uiPriority="64" w:unhideWhenUsed="0"/>
-    <w:lsdException w:name="Medium List 1 Accent 6" w:semiHidden="0" w:uiPriority="65" w:unhideWhenUsed="0"/>
-    <w:lsdException w:name="Medium List 2 Accent 6" w:semiHidden="0" w:uiPriority="66" w:unhideWhenUsed="0"/>
-    <w:lsdException w:name="Medium Grid 1 Accent 6" w:semiHidden="0" w:uiPriority="67" w:unhideWhenUsed="0"/>
-    <w:lsdException w:name="Medium Grid 2 Accent 6" w:semiHidden="0" w:uiPriority="68" w:unhideWhenUsed="0"/>
-    <w:lsdException w:name="Medium Grid 3 Accent 6" w:semiHidden="0" w:uiPriority="69" w:unhideWhenUsed="0"/>
-    <w:lsdException w:name="Dark List Accent 6" w:semiHidden="0" w:uiPriority="70" w:unhideWhenUsed="0"/>
-    <w:lsdException w:name="Colorful Shading Accent 6" w:semiHidden="0" w:uiPriority="71" w:unhideWhenUsed="0"/>
-    <w:lsdException w:name="Colorful List Accent 6" w:semiHidden="0" w:uiPriority="72" w:unhideWhenUsed="0"/>
-    <w:lsdException w:name="Colorful Grid Accent 6" w:semiHidden="0" w:uiPriority="73" w:unhideWhenUsed="0"/>
-    <w:lsdException w:name="Subtle Emphasis" w:semiHidden="0" w:uiPriority="19" w:unhideWhenUsed="0" w:qFormat="1"/>
-    <w:lsdException w:name="Intense Emphasis" w:semiHidden="0" w:uiPriority="21" w:unhideWhenUsed="0" w:qFormat="1"/>
-    <w:lsdException w:name="Subtle Reference" w:semiHidden="0" w:uiPriority="31" w:unhideWhenUsed="0" w:qFormat="1"/>
-    <w:lsdException w:name="Intense Reference" w:semiHidden="0" w:uiPriority="32" w:unhideWhenUsed="0" w:qFormat="1"/>
-    <w:lsdException w:name="Book Title" w:semiHidden="0" w:uiPriority="33" w:unhideWhenUsed="0" w:qFormat="1"/>
-    <w:lsdException w:name="Bibliography" w:uiPriority="37"/>
-    <w:lsdException w:name="TOC Heading" w:uiPriority="39" w:qFormat="1"/>
+  <w:latentStyles w:defLockedState="0" w:defUIPriority="99" w:defSemiHidden="0" w:defUnhideWhenUsed="0" w:defQFormat="0" w:count="371">
+    <w:lsdException w:name="Normal" w:uiPriority="0" w:qFormat="1"/>
+    <w:lsdException w:name="heading 1" w:uiPriority="9" w:qFormat="1"/>
+    <w:lsdException w:name="heading 2" w:semiHidden="1" w:uiPriority="9" w:unhideWhenUsed="1" w:qFormat="1"/>
+    <w:lsdException w:name="heading 3" w:semiHidden="1" w:uiPriority="9" w:unhideWhenUsed="1" w:qFormat="1"/>
+    <w:lsdException w:name="heading 4" w:semiHidden="1" w:uiPriority="9" w:unhideWhenUsed="1" w:qFormat="1"/>
+    <w:lsdException w:name="heading 5" w:semiHidden="1" w:uiPriority="9" w:unhideWhenUsed="1" w:qFormat="1"/>
+    <w:lsdException w:name="heading 6" w:semiHidden="1" w:uiPriority="9" w:unhideWhenUsed="1" w:qFormat="1"/>
+    <w:lsdException w:name="heading 7" w:semiHidden="1" w:uiPriority="9" w:unhideWhenUsed="1" w:qFormat="1"/>
+    <w:lsdException w:name="heading 8" w:semiHidden="1" w:uiPriority="9" w:unhideWhenUsed="1" w:qFormat="1"/>
+    <w:lsdException w:name="heading 9" w:semiHidden="1" w:uiPriority="9" w:unhideWhenUsed="1" w:qFormat="1"/>
+    <w:lsdException w:name="index 1" w:semiHidden="1" w:unhideWhenUsed="1"/>
+    <w:lsdException w:name="index 2" w:semiHidden="1" w:unhideWhenUsed="1"/>
+    <w:lsdException w:name="index 3" w:semiHidden="1" w:unhideWhenUsed="1"/>
+    <w:lsdException w:name="index 4" w:semiHidden="1" w:unhideWhenUsed="1"/>
+    <w:lsdException w:name="index 5" w:semiHidden="1" w:unhideWhenUsed="1"/>
+    <w:lsdException w:name="index 6" w:semiHidden="1" w:unhideWhenUsed="1"/>
+    <w:lsdException w:name="index 7" w:semiHidden="1" w:unhideWhenUsed="1"/>
+    <w:lsdException w:name="index 8" w:semiHidden="1" w:unhideWhenUsed="1"/>
+    <w:lsdException w:name="index 9" w:semiHidden="1" w:unhideWhenUsed="1"/>
+    <w:lsdException w:name="toc 1" w:semiHidden="1" w:uiPriority="39" w:unhideWhenUsed="1"/>
+    <w:lsdException w:name="toc 2" w:semiHidden="1" w:uiPriority="39" w:unhideWhenUsed="1"/>
+    <w:lsdException w:name="toc 3" w:semiHidden="1" w:uiPriority="39" w:unhideWhenUsed="1"/>
+    <w:lsdException w:name="toc 4" w:semiHidden="1" w:uiPriority="39" w:unhideWhenUsed="1"/>
+    <w:lsdException w:name="toc 5" w:semiHidden="1" w:uiPriority="39" w:unhideWhenUsed="1"/>
+    <w:lsdException w:name="toc 6" w:semiHidden="1" w:uiPriority="39" w:unhideWhenUsed="1"/>
+    <w:lsdException w:name="toc 7" w:semiHidden="1" w:uiPriority="39" w:unhideWhenUsed="1"/>
+    <w:lsdException w:name="toc 8" w:semiHidden="1" w:uiPriority="39" w:unhideWhenUsed="1"/>
+    <w:lsdException w:name="toc 9" w:semiHidden="1" w:uiPriority="39" w:unhideWhenUsed="1"/>
+    <w:lsdException w:name="Normal Indent" w:semiHidden="1" w:unhideWhenUsed="1"/>
+    <w:lsdException w:name="footnote text" w:semiHidden="1" w:unhideWhenUsed="1"/>
+    <w:lsdException w:name="annotation text" w:semiHidden="1" w:unhideWhenUsed="1"/>
+    <w:lsdException w:name="header" w:semiHidden="1" w:unhideWhenUsed="1"/>
+    <w:lsdException w:name="footer" w:semiHidden="1" w:unhideWhenUsed="1"/>
+    <w:lsdException w:name="index heading" w:semiHidden="1" w:unhideWhenUsed="1"/>
+    <w:lsdException w:name="caption" w:semiHidden="1" w:uiPriority="35" w:unhideWhenUsed="1" w:qFormat="1"/>
+    <w:lsdException w:name="table of figures" w:semiHidden="1" w:unhideWhenUsed="1"/>
+    <w:lsdException w:name="envelope address" w:semiHidden="1" w:unhideWhenUsed="1"/>
+    <w:lsdException w:name="envelope return" w:semiHidden="1" w:unhideWhenUsed="1"/>
+    <w:lsdException w:name="footnote reference" w:semiHidden="1" w:unhideWhenUsed="1"/>
+    <w:lsdException w:name="annotation reference" w:semiHidden="1" w:unhideWhenUsed="1"/>
+    <w:lsdException w:name="line number" w:semiHidden="1" w:unhideWhenUsed="1"/>
+    <w:lsdException w:name="page number" w:semiHidden="1" w:unhideWhenUsed="1"/>
+    <w:lsdException w:name="endnote reference" w:semiHidden="1" w:unhideWhenUsed="1"/>
+    <w:lsdException w:name="endnote text" w:semiHidden="1" w:unhideWhenUsed="1"/>
+    <w:lsdException w:name="table of authorities" w:semiHidden="1" w:unhideWhenUsed="1"/>
+    <w:lsdException w:name="macro" w:semiHidden="1" w:unhideWhenUsed="1"/>
+    <w:lsdException w:name="toa heading" w:semiHidden="1" w:unhideWhenUsed="1"/>
+    <w:lsdException w:name="List" w:semiHidden="1" w:unhideWhenUsed="1"/>
+    <w:lsdException w:name="List Bullet" w:semiHidden="1" w:unhideWhenUsed="1"/>
+    <w:lsdException w:name="List Number" w:semiHidden="1" w:unhideWhenUsed="1"/>
+    <w:lsdException w:name="List 2" w:semiHidden="1" w:unhideWhenUsed="1"/>
+    <w:lsdException w:name="List 3" w:semiHidden="1" w:unhideWhenUsed="1"/>
+    <w:lsdException w:name="List 4" w:semiHidden="1" w:unhideWhenUsed="1"/>
+    <w:lsdException w:name="List 5" w:semiHidden="1" w:unhideWhenUsed="1"/>
+    <w:lsdException w:name="List Bullet 2" w:semiHidden="1" w:unhideWhenUsed="1"/>
+    <w:lsdException w:name="List Bullet 3" w:semiHidden="1" w:unhideWhenUsed="1"/>
+    <w:lsdException w:name="List Bullet 4" w:semiHidden="1" w:unhideWhenUsed="1"/>
+    <w:lsdException w:name="List Bullet 5" w:semiHidden="1" w:unhideWhenUsed="1"/>
+    <w:lsdException w:name="List Number 2" w:semiHidden="1" w:unhideWhenUsed="1"/>
+    <w:lsdException w:name="List Number 3" w:semiHidden="1" w:unhideWhenUsed="1"/>
+    <w:lsdException w:name="List Number 4" w:semiHidden="1" w:unhideWhenUsed="1"/>
+    <w:lsdException w:name="List Number 5" w:semiHidden="1" w:unhideWhenUsed="1"/>
+    <w:lsdException w:name="Title" w:uiPriority="10" w:qFormat="1"/>
+    <w:lsdException w:name="Closing" w:semiHidden="1" w:unhideWhenUsed="1"/>
+    <w:lsdException w:name="Signature" w:semiHidden="1" w:unhideWhenUsed="1"/>
+    <w:lsdException w:name="Default Paragraph Font" w:semiHidden="1" w:uiPriority="1" w:unhideWhenUsed="1"/>
+    <w:lsdException w:name="Body Text" w:semiHidden="1" w:unhideWhenUsed="1"/>
+    <w:lsdException w:name="Body Text Indent" w:semiHidden="1" w:unhideWhenUsed="1"/>
+    <w:lsdException w:name="List Continue" w:semiHidden="1" w:unhideWhenUsed="1"/>
+    <w:lsdException w:name="List Continue 2" w:semiHidden="1" w:unhideWhenUsed="1"/>
+    <w:lsdException w:name="List Continue 3" w:semiHidden="1" w:unhideWhenUsed="1"/>
+    <w:lsdException w:name="List Continue 4" w:semiHidden="1" w:unhideWhenUsed="1"/>
+    <w:lsdException w:name="List Continue 5" w:semiHidden="1" w:unhideWhenUsed="1"/>
+    <w:lsdException w:name="Message Header" w:semiHidden="1" w:unhideWhenUsed="1"/>
+    <w:lsdException w:name="Subtitle" w:uiPriority="11" w:qFormat="1"/>
+    <w:lsdException w:name="Salutation" w:semiHidden="1" w:unhideWhenUsed="1"/>
+    <w:lsdException w:name="Date" w:semiHidden="1" w:unhideWhenUsed="1"/>
+    <w:lsdException w:name="Body Text First Indent" w:semiHidden="1" w:unhideWhenUsed="1"/>
+    <w:lsdException w:name="Body Text First Indent 2" w:semiHidden="1" w:unhideWhenUsed="1"/>
+    <w:lsdException w:name="Note Heading" w:semiHidden="1" w:unhideWhenUsed="1"/>
+    <w:lsdException w:name="Body Text 2" w:semiHidden="1" w:unhideWhenUsed="1"/>
+    <w:lsdException w:name="Body Text 3" w:semiHidden="1" w:unhideWhenUsed="1"/>
+    <w:lsdException w:name="Body Text Indent 2" w:semiHidden="1" w:unhideWhenUsed="1"/>
+    <w:lsdException w:name="Body Text Indent 3" w:semiHidden="1" w:unhideWhenUsed="1"/>
+    <w:lsdException w:name="Block Text" w:semiHidden="1" w:unhideWhenUsed="1"/>
+    <w:lsdException w:name="Hyperlink" w:semiHidden="1" w:unhideWhenUsed="1"/>
+    <w:lsdException w:name="FollowedHyperlink" w:semiHidden="1" w:unhideWhenUsed="1"/>
+    <w:lsdException w:name="Strong" w:uiPriority="22" w:qFormat="1"/>
+    <w:lsdException w:name="Emphasis" w:uiPriority="20" w:qFormat="1"/>
+    <w:lsdException w:name="Document Map" w:semiHidden="1" w:unhideWhenUsed="1"/>
+    <w:lsdException w:name="Plain Text" w:semiHidden="1" w:unhideWhenUsed="1"/>
+    <w:lsdException w:name="E-mail Signature" w:semiHidden="1" w:unhideWhenUsed="1"/>
+    <w:lsdException w:name="HTML Top of Form" w:semiHidden="1" w:unhideWhenUsed="1"/>
+    <w:lsdException w:name="HTML Bottom of Form" w:semiHidden="1" w:unhideWhenUsed="1"/>
+    <w:lsdException w:name="Normal (Web)" w:semiHidden="1" w:unhideWhenUsed="1"/>
+    <w:lsdException w:name="HTML Acronym" w:semiHidden="1" w:unhideWhenUsed="1"/>
+    <w:lsdException w:name="HTML Address" w:semiHidden="1" w:unhideWhenUsed="1"/>
+    <w:lsdException w:name="HTML Cite" w:semiHidden="1" w:unhideWhenUsed="1"/>
+    <w:lsdException w:name="HTML Code" w:semiHidden="1" w:unhideWhenUsed="1"/>
+    <w:lsdException w:name="HTML Definition" w:semiHidden="1" w:unhideWhenUsed="1"/>
+    <w:lsdException w:name="HTML Keyboard" w:semiHidden="1" w:unhideWhenUsed="1"/>
+    <w:lsdException w:name="HTML Preformatted" w:semiHidden="1" w:unhideWhenUsed="1"/>
+    <w:lsdException w:name="HTML Sample" w:semiHidden="1" w:unhideWhenUsed="1"/>
+    <w:lsdException w:name="HTML Typewriter" w:semiHidden="1" w:unhideWhenUsed="1"/>
+    <w:lsdException w:name="HTML Variable" w:semiHidden="1" w:unhideWhenUsed="1"/>
+    <w:lsdException w:name="Normal Table" w:semiHidden="1" w:unhideWhenUsed="1"/>
+    <w:lsdException w:name="annotation subject" w:semiHidden="1" w:unhideWhenUsed="1"/>
+    <w:lsdException w:name="No List" w:semiHidden="1" w:unhideWhenUsed="1"/>
+    <w:lsdException w:name="Outline List 1" w:semiHidden="1" w:unhideWhenUsed="1"/>
+    <w:lsdException w:name="Outline List 2" w:semiHidden="1" w:unhideWhenUsed="1"/>
+    <w:lsdException w:name="Outline List 3" w:semiHidden="1" w:unhideWhenUsed="1"/>
+    <w:lsdException w:name="Table Simple 1" w:semiHidden="1" w:unhideWhenUsed="1"/>
+    <w:lsdException w:name="Table Simple 2" w:semiHidden="1" w:unhideWhenUsed="1"/>
+    <w:lsdException w:name="Table Simple 3" w:semiHidden="1" w:unhideWhenUsed="1"/>
+    <w:lsdException w:name="Table Classic 1" w:semiHidden="1" w:unhideWhenUsed="1"/>
+    <w:lsdException w:name="Table Classic 2" w:semiHidden="1" w:unhideWhenUsed="1"/>
+    <w:lsdException w:name="Table Classic 3" w:semiHidden="1" w:unhideWhenUsed="1"/>
+    <w:lsdException w:name="Table Classic 4" w:semiHidden="1" w:unhideWhenUsed="1"/>
+    <w:lsdException w:name="Table Colorful 1" w:semiHidden="1" w:unhideWhenUsed="1"/>
+    <w:lsdException w:name="Table Colorful 2" w:semiHidden="1" w:unhideWhenUsed="1"/>
+    <w:lsdException w:name="Table Colorful 3" w:semiHidden="1" w:unhideWhenUsed="1"/>
+    <w:lsdException w:name="Table Columns 1" w:semiHidden="1" w:unhideWhenUsed="1"/>
+    <w:lsdException w:name="Table Columns 2" w:semiHidden="1" w:unhideWhenUsed="1"/>
+    <w:lsdException w:name="Table Columns 3" w:semiHidden="1" w:unhideWhenUsed="1"/>
+    <w:lsdException w:name="Table Columns 4" w:semiHidden="1" w:unhideWhenUsed="1"/>
+    <w:lsdException w:name="Table Columns 5" w:semiHidden="1" w:unhideWhenUsed="1"/>
+    <w:lsdException w:name="Table Grid 1" w:semiHidden="1" w:unhideWhenUsed="1"/>
+    <w:lsdException w:name="Table Grid 2" w:semiHidden="1" w:unhideWhenUsed="1"/>
+    <w:lsdException w:name="Table Grid 3" w:semiHidden="1" w:unhideWhenUsed="1"/>
+    <w:lsdException w:name="Table Grid 4" w:semiHidden="1" w:unhideWhenUsed="1"/>
+    <w:lsdException w:name="Table Grid 5" w:semiHidden="1" w:unhideWhenUsed="1"/>
+    <w:lsdException w:name="Table Grid 6" w:semiHidden="1" w:unhideWhenUsed="1"/>
+    <w:lsdException w:name="Table Grid 7" w:semiHidden="1" w:unhideWhenUsed="1"/>
+    <w:lsdException w:name="Table Grid 8" w:semiHidden="1" w:unhideWhenUsed="1"/>
+    <w:lsdException w:name="Table List 1" w:semiHidden="1" w:unhideWhenUsed="1"/>
+    <w:lsdException w:name="Table List 2" w:semiHidden="1" w:unhideWhenUsed="1"/>
+    <w:lsdException w:name="Table List 3" w:semiHidden="1" w:unhideWhenUsed="1"/>
+    <w:lsdException w:name="Table List 4" w:semiHidden="1" w:unhideWhenUsed="1"/>
+    <w:lsdException w:name="Table List 5" w:semiHidden="1" w:unhideWhenUsed="1"/>
+    <w:lsdException w:name="Table List 6" w:semiHidden="1" w:unhideWhenUsed="1"/>
+    <w:lsdException w:name="Table List 7" w:semiHidden="1" w:unhideWhenUsed="1"/>
+    <w:lsdException w:name="Table List 8" w:semiHidden="1" w:unhideWhenUsed="1"/>
+    <w:lsdException w:name="Table 3D effects 1" w:semiHidden="1" w:unhideWhenUsed="1"/>
+    <w:lsdException w:name="Table 3D effects 2" w:semiHidden="1" w:unhideWhenUsed="1"/>
+    <w:lsdException w:name="Table 3D effects 3" w:semiHidden="1" w:unhideWhenUsed="1"/>
+    <w:lsdException w:name="Table Contemporary" w:semiHidden="1" w:unhideWhenUsed="1"/>
+    <w:lsdException w:name="Table Elegant" w:semiHidden="1" w:unhideWhenUsed="1"/>
+    <w:lsdException w:name="Table Professional" w:semiHidden="1" w:unhideWhenUsed="1"/>
+    <w:lsdException w:name="Table Subtle 1" w:semiHidden="1" w:unhideWhenUsed="1"/>
+    <w:lsdException w:name="Table Subtle 2" w:semiHidden="1" w:unhideWhenUsed="1"/>
+    <w:lsdException w:name="Table Web 1" w:semiHidden="1" w:unhideWhenUsed="1"/>
+    <w:lsdException w:name="Table Web 2" w:semiHidden="1" w:unhideWhenUsed="1"/>
+    <w:lsdException w:name="Table Web 3" w:semiHidden="1" w:unhideWhenUsed="1"/>
+    <w:lsdException w:name="Balloon Text" w:semiHidden="1" w:unhideWhenUsed="1"/>
+    <w:lsdException w:name="Table Grid" w:uiPriority="59"/>
+    <w:lsdException w:name="Table Theme" w:semiHidden="1" w:unhideWhenUsed="1"/>
+    <w:lsdException w:name="Placeholder Text" w:semiHidden="1"/>
+    <w:lsdException w:name="No Spacing" w:uiPriority="1" w:qFormat="1"/>
+    <w:lsdException w:name="Light Shading" w:uiPriority="60"/>
+    <w:lsdException w:name="Light List" w:uiPriority="61"/>
+    <w:lsdException w:name="Light Grid" w:uiPriority="62"/>
+    <w:lsdException w:name="Medium Shading 1" w:uiPriority="63"/>
+    <w:lsdException w:name="Medium Shading 2" w:uiPriority="64"/>
+    <w:lsdException w:name="Medium List 1" w:uiPriority="65"/>
+    <w:lsdException w:name="Medium List 2" w:uiPriority="66"/>
+    <w:lsdException w:name="Medium Grid 1" w:uiPriority="67"/>
+    <w:lsdException w:name="Medium Grid 2" w:uiPriority="68"/>
+    <w:lsdException w:name="Medium Grid 3" w:uiPriority="69"/>
+    <w:lsdException w:name="Dark List" w:uiPriority="70"/>
+    <w:lsdException w:name="Colorful Shading" w:uiPriority="71"/>
+    <w:lsdException w:name="Colorful List" w:uiPriority="72"/>
+    <w:lsdException w:name="Colorful Grid" w:uiPriority="73"/>
+    <w:lsdException w:name="Light Shading Accent 1" w:uiPriority="60"/>
+    <w:lsdException w:name="Light List Accent 1" w:uiPriority="61"/>
+    <w:lsdException w:name="Light Grid Accent 1" w:uiPriority="62"/>
+    <w:lsdException w:name="Medium Shading 1 Accent 1" w:uiPriority="63"/>
+    <w:lsdException w:name="Medium Shading 2 Accent 1" w:uiPriority="64"/>
+    <w:lsdException w:name="Medium List 1 Accent 1" w:uiPriority="65"/>
+    <w:lsdException w:name="Revision" w:semiHidden="1"/>
+    <w:lsdException w:name="List Paragraph" w:uiPriority="34" w:qFormat="1"/>
+    <w:lsdException w:name="Quote" w:uiPriority="29" w:qFormat="1"/>
+    <w:lsdException w:name="Intense Quote" w:uiPriority="30" w:qFormat="1"/>
+    <w:lsdException w:name="Medium List 2 Accent 1" w:uiPriority="66"/>
+    <w:lsdException w:name="Medium Grid 1 Accent 1" w:uiPriority="67"/>
+    <w:lsdException w:name="Medium Grid 2 Accent 1" w:uiPriority="68"/>
+    <w:lsdException w:name="Medium Grid 3 Accent 1" w:uiPriority="69"/>
+    <w:lsdException w:name="Dark List Accent 1" w:uiPriority="70"/>
+    <w:lsdException w:name="Colorful Shading Accent 1" w:uiPriority="71"/>
+    <w:lsdException w:name="Colorful List Accent 1" w:uiPriority="72"/>
+    <w:lsdException w:name="Colorful Grid Accent 1" w:uiPriority="73"/>
+    <w:lsdException w:name="Light Shading Accent 2" w:uiPriority="60"/>
+    <w:lsdException w:name="Light List Accent 2" w:uiPriority="61"/>
+    <w:lsdException w:name="Light Grid Accent 2" w:uiPriority="62"/>
+    <w:lsdException w:name="Medium Shading 1 Accent 2" w:uiPriority="63"/>
+    <w:lsdException w:name="Medium Shading 2 Accent 2" w:uiPriority="64"/>
+    <w:lsdException w:name="Medium List 1 Accent 2" w:uiPriority="65"/>
+    <w:lsdException w:name="Medium List 2 Accent 2" w:uiPriority="66"/>
+    <w:lsdException w:name="Medium Grid 1 Accent 2" w:uiPriority="67"/>
+    <w:lsdException w:name="Medium Grid 2 Accent 2" w:uiPriority="68"/>
+    <w:lsdException w:name="Medium Grid 3 Accent 2" w:uiPriority="69"/>
+    <w:lsdException w:name="Dark List Accent 2" w:uiPriority="70"/>
+    <w:lsdException w:name="Colorful Shading Accent 2" w:uiPriority="71"/>
+    <w:lsdException w:name="Colorful List Accent 2" w:uiPriority="72"/>
+    <w:lsdException w:name="Colorful Grid Accent 2" w:uiPriority="73"/>
+    <w:lsdException w:name="Light Shading Accent 3" w:uiPriority="60"/>
+    <w:lsdException w:name="Light List Accent 3" w:uiPriority="61"/>
+    <w:lsdException w:name="Light Grid Accent 3" w:uiPriority="62"/>
+    <w:lsdException w:name="Medium Shading 1 Accent 3" w:uiPriority="63"/>
+    <w:lsdException w:name="Medium Shading 2 Accent 3" w:uiPriority="64"/>
+    <w:lsdException w:name="Medium List 1 Accent 3" w:uiPriority="65"/>
+    <w:lsdException w:name="Medium List 2 Accent 3" w:uiPriority="66"/>
+    <w:lsdException w:name="Medium Grid 1 Accent 3" w:uiPriority="67"/>
+    <w:lsdException w:name="Medium Grid 2 Accent 3" w:uiPriority="68"/>
+    <w:lsdException w:name="Medium Grid 3 Accent 3" w:uiPriority="69"/>
+    <w:lsdException w:name="Dark List Accent 3" w:uiPriority="70"/>
+    <w:lsdException w:name="Colorful Shading Accent 3" w:uiPriority="71"/>
+    <w:lsdException w:name="Colorful List Accent 3" w:uiPriority="72"/>
+    <w:lsdException w:name="Colorful Grid Accent 3" w:uiPriority="73"/>
+    <w:lsdException w:name="Light Shading Accent 4" w:uiPriority="60"/>
+    <w:lsdException w:name="Light List Accent 4" w:uiPriority="61"/>
+    <w:lsdException w:name="Light Grid Accent 4" w:uiPriority="62"/>
+    <w:lsdException w:name="Medium Shading 1 Accent 4" w:uiPriority="63"/>
+    <w:lsdException w:name="Medium Shading 2 Accent 4" w:uiPriority="64"/>
+    <w:lsdException w:name="Medium List 1 Accent 4" w:uiPriority="65"/>
+    <w:lsdException w:name="Medium List 2 Accent 4" w:uiPriority="66"/>
+    <w:lsdException w:name="Medium Grid 1 Accent 4" w:uiPriority="67"/>
+    <w:lsdException w:name="Medium Grid 2 Accent 4" w:uiPriority="68"/>
+    <w:lsdException w:name="Medium Grid 3 Accent 4" w:uiPriority="69"/>
+    <w:lsdException w:name="Dark List Accent 4" w:uiPriority="70"/>
+    <w:lsdException w:name="Colorful Shading Accent 4" w:uiPriority="71"/>
+    <w:lsdException w:name="Colorful List Accent 4" w:uiPriority="72"/>
+    <w:lsdException w:name="Colorful Grid Accent 4" w:uiPriority="73"/>
+    <w:lsdException w:name="Light Shading Accent 5" w:uiPriority="60"/>
+    <w:lsdException w:name="Light List Accent 5" w:uiPriority="61"/>
+    <w:lsdException w:name="Light Grid Accent 5" w:uiPriority="62"/>
+    <w:lsdException w:name="Medium Shading 1 Accent 5" w:uiPriority="63"/>
+    <w:lsdException w:name="Medium Shading 2 Accent 5" w:uiPriority="64"/>
+    <w:lsdException w:name="Medium List 1 Accent 5" w:uiPriority="65"/>
+    <w:lsdException w:name="Medium List 2 Accent 5" w:uiPriority="66"/>
+    <w:lsdException w:name="Medium Grid 1 Accent 5" w:uiPriority="67"/>
+    <w:lsdException w:name="Medium Grid 2 Accent 5" w:uiPriority="68"/>
+    <w:lsdException w:name="Medium Grid 3 Accent 5" w:uiPriority="69"/>
+    <w:lsdException w:name="Dark List Accent 5" w:uiPriority="70"/>
+    <w:lsdException w:name="Colorful Shading Accent 5" w:uiPriority="71"/>
+    <w:lsdException w:name="Colorful List Accent 5" w:uiPriority="72"/>
+    <w:lsdException w:name="Colorful Grid Accent 5" w:uiPriority="73"/>
+    <w:lsdException w:name="Light Shading Accent 6" w:uiPriority="60"/>
+    <w:lsdException w:name="Light List Accent 6" w:uiPriority="61"/>
+    <w:lsdException w:name="Light Grid Accent 6" w:uiPriority="62"/>
+    <w:lsdException w:name="Medium Shading 1 Accent 6" w:uiPriority="63"/>
+    <w:lsdException w:name="Medium Shading 2 Accent 6" w:uiPriority="64"/>
+    <w:lsdException w:name="Medium List 1 Accent 6" w:uiPriority="65"/>
+    <w:lsdException w:name="Medium List 2 Accent 6" w:uiPriority="66"/>
+    <w:lsdException w:name="Medium Grid 1 Accent 6" w:uiPriority="67"/>
+    <w:lsdException w:name="Medium Grid 2 Accent 6" w:uiPriority="68"/>
+    <w:lsdException w:name="Medium Grid 3 Accent 6" w:uiPriority="69"/>
+    <w:lsdException w:name="Dark List Accent 6" w:uiPriority="70"/>
+    <w:lsdException w:name="Colorful Shading Accent 6" w:uiPriority="71"/>
+    <w:lsdException w:name="Colorful List Accent 6" w:uiPriority="72"/>
+    <w:lsdException w:name="Colorful Grid Accent 6" w:uiPriority="73"/>
+    <w:lsdException w:name="Subtle Emphasis" w:uiPriority="19" w:qFormat="1"/>
+    <w:lsdException w:name="Intense Emphasis" w:uiPriority="21" w:qFormat="1"/>
+    <w:lsdException w:name="Subtle Reference" w:uiPriority="31" w:qFormat="1"/>
+    <w:lsdException w:name="Intense Reference" w:uiPriority="32" w:qFormat="1"/>
+    <w:lsdException w:name="Book Title" w:uiPriority="33" w:qFormat="1"/>
+    <w:lsdException w:name="Bibliography" w:semiHidden="1" w:uiPriority="37" w:unhideWhenUsed="1"/>
+    <w:lsdException w:name="TOC Heading" w:semiHidden="1" w:uiPriority="39" w:unhideWhenUsed="1" w:qFormat="1"/>
+    <w:lsdException w:name="Plain Table 1" w:uiPriority="41"/>
+    <w:lsdException w:name="Plain Table 2" w:uiPriority="42"/>
+    <w:lsdException w:name="Plain Table 3" w:uiPriority="43"/>
+    <w:lsdException w:name="Plain Table 4" w:uiPriority="44"/>
+    <w:lsdException w:name="Plain Table 5" w:uiPriority="45"/>
+    <w:lsdException w:name="Grid Table Light" w:uiPriority="40"/>
+    <w:lsdException w:name="Grid Table 1 Light" w:uiPriority="46"/>
+    <w:lsdException w:name="Grid Table 2" w:uiPriority="47"/>
+    <w:lsdException w:name="Grid Table 3" w:uiPriority="48"/>
+    <w:lsdException w:name="Grid Table 4" w:uiPriority="49"/>
+    <w:lsdException w:name="Grid Table 5 Dark" w:uiPriority="50"/>
+    <w:lsdException w:name="Grid Table 6 Colorful" w:uiPriority="51"/>
+    <w:lsdException w:name="Grid Table 7 Colorful" w:uiPriority="52"/>
+    <w:lsdException w:name="Grid Table 1 Light Accent 1" w:uiPriority="46"/>
+    <w:lsdException w:name="Grid Table 2 Accent 1" w:uiPriority="47"/>
+    <w:lsdException w:name="Grid Table 3 Accent 1" w:uiPriority="48"/>
+    <w:lsdException w:name="Grid Table 4 Accent 1" w:uiPriority="49"/>
+    <w:lsdException w:name="Grid Table 5 Dark Accent 1" w:uiPriority="50"/>
+    <w:lsdException w:name="Grid Table 6 Colorful Accent 1" w:uiPriority="51"/>
+    <w:lsdException w:name="Grid Table 7 Colorful Accent 1" w:uiPriority="52"/>
+    <w:lsdException w:name="Grid Table 1 Light Accent 2" w:uiPriority="46"/>
+    <w:lsdException w:name="Grid Table 2 Accent 2" w:uiPriority="47"/>
+    <w:lsdException w:name="Grid Table 3 Accent 2" w:uiPriority="48"/>
+    <w:lsdException w:name="Grid Table 4 Accent 2" w:uiPriority="49"/>
+    <w:lsdException w:name="Grid Table 5 Dark Accent 2" w:uiPriority="50"/>
+    <w:lsdException w:name="Grid Table 6 Colorful Accent 2" w:uiPriority="51"/>
+    <w:lsdException w:name="Grid Table 7 Colorful Accent 2" w:uiPriority="52"/>
+    <w:lsdException w:name="Grid Table 1 Light Accent 3" w:uiPriority="46"/>
+    <w:lsdException w:name="Grid Table 2 Accent 3" w:uiPriority="47"/>
+    <w:lsdException w:name="Grid Table 3 Accent 3" w:uiPriority="48"/>
+    <w:lsdException w:name="Grid Table 4 Accent 3" w:uiPriority="49"/>
+    <w:lsdException w:name="Grid Table 5 Dark Accent 3" w:uiPriority="50"/>
+    <w:lsdException w:name="Grid Table 6 Colorful Accent 3" w:uiPriority="51"/>
+    <w:lsdException w:name="Grid Table 7 Colorful Accent 3" w:uiPriority="52"/>
+    <w:lsdException w:name="Grid Table 1 Light Accent 4" w:uiPriority="46"/>
+    <w:lsdException w:name="Grid Table 2 Accent 4" w:uiPriority="47"/>
+    <w:lsdException w:name="Grid Table 3 Accent 4" w:uiPriority="48"/>
+    <w:lsdException w:name="Grid Table 4 Accent 4" w:uiPriority="49"/>
+    <w:lsdException w:name="Grid Table 5 Dark Accent 4" w:uiPriority="50"/>
+    <w:lsdException w:name="Grid Table 6 Colorful Accent 4" w:uiPriority="51"/>
+    <w:lsdException w:name="Grid Table 7 Colorful Accent 4" w:uiPriority="52"/>
+    <w:lsdException w:name="Grid Table 1 Light Accent 5" w:uiPriority="46"/>
+    <w:lsdException w:name="Grid Table 2 Accent 5" w:uiPriority="47"/>
+    <w:lsdException w:name="Grid Table 3 Accent 5" w:uiPriority="48"/>
+    <w:lsdException w:name="Grid Table 4 Accent 5" w:uiPriority="49"/>
+    <w:lsdException w:name="Grid Table 5 Dark Accent 5" w:uiPriority="50"/>
+    <w:lsdException w:name="Grid Table 6 Colorful Accent 5" w:uiPriority="51"/>
+    <w:lsdException w:name="Grid Table 7 Colorful Accent 5" w:uiPriority="52"/>
+    <w:lsdException w:name="Grid Table 1 Light Accent 6" w:uiPriority="46"/>
+    <w:lsdException w:name="Grid Table 2 Accent 6" w:uiPriority="47"/>
+    <w:lsdException w:name="Grid Table 3 Accent 6" w:uiPriority="48"/>
+    <w:lsdException w:name="Grid Table 4 Accent 6" w:uiPriority="49"/>
+    <w:lsdException w:name="Grid Table 5 Dark Accent 6" w:uiPriority="50"/>
+    <w:lsdException w:name="Grid Table 6 Colorful Accent 6" w:uiPriority="51"/>
+    <w:lsdException w:name="Grid Table 7 Colorful Accent 6" w:uiPriority="52"/>
+    <w:lsdException w:name="List Table 1 Light" w:uiPriority="46"/>
+    <w:lsdException w:name="List Table 2" w:uiPriority="47"/>
+    <w:lsdException w:name="List Table 3" w:uiPriority="48"/>
+    <w:lsdException w:name="List Table 4" w:uiPriority="49"/>
+    <w:lsdException w:name="List Table 5 Dark" w:uiPriority="50"/>
+    <w:lsdException w:name="List Table 6 Colorful" w:uiPriority="51"/>
+    <w:lsdException w:name="List Table 7 Colorful" w:uiPriority="52"/>
+    <w:lsdException w:name="List Table 1 Light Accent 1" w:uiPriority="46"/>
+    <w:lsdException w:name="List Table 2 Accent 1" w:uiPriority="47"/>
+    <w:lsdException w:name="List Table 3 Accent 1" w:uiPriority="48"/>
+    <w:lsdException w:name="List Table 4 Accent 1" w:uiPriority="49"/>
+    <w:lsdException w:name="List Table 5 Dark Accent 1" w:uiPriority="50"/>
+    <w:lsdException w:name="List Table 6 Colorful Accent 1" w:uiPriority="51"/>
+    <w:lsdException w:name="List Table 7 Colorful Accent 1" w:uiPriority="52"/>
+    <w:lsdException w:name="List Table 1 Light Accent 2" w:uiPriority="46"/>
+    <w:lsdException w:name="List Table 2 Accent 2" w:uiPriority="47"/>
+    <w:lsdException w:name="List Table 3 Accent 2" w:uiPriority="48"/>
+    <w:lsdException w:name="List Table 4 Accent 2" w:uiPriority="49"/>
+    <w:lsdException w:name="List Table 5 Dark Accent 2" w:uiPriority="50"/>
+    <w:lsdException w:name="List Table 6 Colorful Accent 2" w:uiPriority="51"/>
+    <w:lsdException w:name="List Table 7 Colorful Accent 2" w:uiPriority="52"/>
+    <w:lsdException w:name="List Table 1 Light Accent 3" w:uiPriority="46"/>
+    <w:lsdException w:name="List Table 2 Accent 3" w:uiPriority="47"/>
+    <w:lsdException w:name="List Table 3 Accent 3" w:uiPriority="48"/>
+    <w:lsdException w:name="List Table 4 Accent 3" w:uiPriority="49"/>
+    <w:lsdException w:name="List Table 5 Dark Accent 3" w:uiPriority="50"/>
+    <w:lsdException w:name="List Table 6 Colorful Accent 3" w:uiPriority="51"/>
+    <w:lsdException w:name="List Table 7 Colorful Accent 3" w:uiPriority="52"/>
+    <w:lsdException w:name="List Table 1 Light Accent 4" w:uiPriority="46"/>
+    <w:lsdException w:name="List Table 2 Accent 4" w:uiPriority="47"/>
+    <w:lsdException w:name="List Table 3 Accent 4" w:uiPriority="48"/>
+    <w:lsdException w:name="List Table 4 Accent 4" w:uiPriority="49"/>
+    <w:lsdException w:name="List Table 5 Dark Accent 4" w:uiPriority="50"/>
+    <w:lsdException w:name="List Table 6 Colorful Accent 4" w:uiPriority="51"/>
+    <w:lsdException w:name="List Table 7 Colorful Accent 4" w:uiPriority="52"/>
+    <w:lsdException w:name="List Table 1 Light Accent 5" w:uiPriority="46"/>
+    <w:lsdException w:name="List Table 2 Accent 5" w:uiPriority="47"/>
+    <w:lsdException w:name="List Table 3 Accent 5" w:uiPriority="48"/>
+    <w:lsdException w:name="List Table 4 Accent 5" w:uiPriority="49"/>
+    <w:lsdException w:name="List Table 5 Dark Accent 5" w:uiPriority="50"/>
+    <w:lsdException w:name="List Table 6 Colorful Accent 5" w:uiPriority="51"/>
+    <w:lsdException w:name="List Table 7 Colorful Accent 5" w:uiPriority="52"/>
+    <w:lsdException w:name="List Table 1 Light Accent 6" w:uiPriority="46"/>
+    <w:lsdException w:name="List Table 2 Accent 6" w:uiPriority="47"/>
+    <w:lsdException w:name="List Table 3 Accent 6" w:uiPriority="48"/>
+    <w:lsdException w:name="List Table 4 Accent 6" w:uiPriority="49"/>
+    <w:lsdException w:name="List Table 5 Dark Accent 6" w:uiPriority="50"/>
+    <w:lsdException w:name="List Table 6 Colorful Accent 6" w:uiPriority="51"/>
+    <w:lsdException w:name="List Table 7 Colorful Accent 6" w:uiPriority="52"/>
   </w:latentStyles>
-  <w:style w:type="paragraph" w:default="1" w:styleId="Normal">
+  <w:style w:type="paragraph" w:default="1" w:styleId="a">
     <w:name w:val="Normal"/>
     <w:qFormat/>
   </w:style>
-  <w:style w:type="paragraph" w:styleId="Heading1">
+  <w:style w:type="paragraph" w:styleId="1">
     <w:name w:val="heading 1"/>
-    <w:basedOn w:val="Normal"/>
-    <w:link w:val="Heading1Char"/>
+    <w:basedOn w:val="a"/>
+    <w:link w:val="10"/>
     <w:uiPriority w:val="9"/>
     <w:qFormat/>
     <w:rsid w:val="000C7FA2"/>
@@ -2186,13 +2653,13 @@
       <w:lang w:eastAsia="zh-CN"/>
     </w:rPr>
   </w:style>
-  <w:style w:type="character" w:default="1" w:styleId="DefaultParagraphFont">
+  <w:style w:type="character" w:default="1" w:styleId="a0">
     <w:name w:val="Default Paragraph Font"/>
     <w:uiPriority w:val="1"/>
     <w:semiHidden/>
     <w:unhideWhenUsed/>
   </w:style>
-  <w:style w:type="table" w:default="1" w:styleId="TableNormal">
+  <w:style w:type="table" w:default="1" w:styleId="a1">
     <w:name w:val="Normal Table"/>
     <w:uiPriority w:val="99"/>
     <w:semiHidden/>
@@ -2207,15 +2674,15 @@
       </w:tblCellMar>
     </w:tblPr>
   </w:style>
-  <w:style w:type="numbering" w:default="1" w:styleId="NoList">
+  <w:style w:type="numbering" w:default="1" w:styleId="a2">
     <w:name w:val="No List"/>
     <w:uiPriority w:val="99"/>
     <w:semiHidden/>
     <w:unhideWhenUsed/>
   </w:style>
-  <w:style w:type="paragraph" w:styleId="ListParagraph">
+  <w:style w:type="paragraph" w:styleId="a3">
     <w:name w:val="List Paragraph"/>
-    <w:basedOn w:val="Normal"/>
+    <w:basedOn w:val="a"/>
     <w:uiPriority w:val="34"/>
     <w:qFormat/>
     <w:rsid w:val="00E32819"/>
@@ -2224,10 +2691,10 @@
       <w:contextualSpacing/>
     </w:pPr>
   </w:style>
-  <w:style w:type="paragraph" w:styleId="Header">
+  <w:style w:type="paragraph" w:styleId="a4">
     <w:name w:val="header"/>
-    <w:basedOn w:val="Normal"/>
-    <w:link w:val="HeaderChar"/>
+    <w:basedOn w:val="a"/>
+    <w:link w:val="a5"/>
     <w:uiPriority w:val="99"/>
     <w:unhideWhenUsed/>
     <w:rsid w:val="001B6117"/>
@@ -2248,10 +2715,10 @@
       <w:szCs w:val="18"/>
     </w:rPr>
   </w:style>
-  <w:style w:type="character" w:customStyle="1" w:styleId="HeaderChar">
-    <w:name w:val="Header Char"/>
-    <w:basedOn w:val="DefaultParagraphFont"/>
-    <w:link w:val="Header"/>
+  <w:style w:type="character" w:customStyle="1" w:styleId="a5">
+    <w:name w:val="页眉 字符"/>
+    <w:basedOn w:val="a0"/>
+    <w:link w:val="a4"/>
     <w:uiPriority w:val="99"/>
     <w:rsid w:val="001B6117"/>
     <w:rPr>
@@ -2259,10 +2726,10 @@
       <w:szCs w:val="18"/>
     </w:rPr>
   </w:style>
-  <w:style w:type="paragraph" w:styleId="Footer">
+  <w:style w:type="paragraph" w:styleId="a6">
     <w:name w:val="footer"/>
-    <w:basedOn w:val="Normal"/>
-    <w:link w:val="FooterChar"/>
+    <w:basedOn w:val="a"/>
+    <w:link w:val="a7"/>
     <w:uiPriority w:val="99"/>
     <w:unhideWhenUsed/>
     <w:rsid w:val="001B6117"/>
@@ -2279,10 +2746,10 @@
       <w:szCs w:val="18"/>
     </w:rPr>
   </w:style>
-  <w:style w:type="character" w:customStyle="1" w:styleId="FooterChar">
-    <w:name w:val="Footer Char"/>
-    <w:basedOn w:val="DefaultParagraphFont"/>
-    <w:link w:val="Footer"/>
+  <w:style w:type="character" w:customStyle="1" w:styleId="a7">
+    <w:name w:val="页脚 字符"/>
+    <w:basedOn w:val="a0"/>
+    <w:link w:val="a6"/>
     <w:uiPriority w:val="99"/>
     <w:rsid w:val="001B6117"/>
     <w:rPr>
@@ -2290,16 +2757,15 @@
       <w:szCs w:val="18"/>
     </w:rPr>
   </w:style>
-  <w:style w:type="table" w:styleId="TableGrid">
+  <w:style w:type="table" w:styleId="a8">
     <w:name w:val="Table Grid"/>
-    <w:basedOn w:val="TableNormal"/>
+    <w:basedOn w:val="a1"/>
     <w:uiPriority w:val="59"/>
     <w:rsid w:val="00C1231F"/>
     <w:pPr>
       <w:spacing w:after="0" w:line="240" w:lineRule="auto"/>
     </w:pPr>
     <w:tblPr>
-      <w:tblInd w:w="0" w:type="dxa"/>
       <w:tblBorders>
         <w:top w:val="single" w:sz="4" w:space="0" w:color="auto"/>
         <w:left w:val="single" w:sz="4" w:space="0" w:color="auto"/>
@@ -2308,18 +2774,12 @@
         <w:insideH w:val="single" w:sz="4" w:space="0" w:color="auto"/>
         <w:insideV w:val="single" w:sz="4" w:space="0" w:color="auto"/>
       </w:tblBorders>
-      <w:tblCellMar>
-        <w:top w:w="0" w:type="dxa"/>
-        <w:left w:w="108" w:type="dxa"/>
-        <w:bottom w:w="0" w:type="dxa"/>
-        <w:right w:w="108" w:type="dxa"/>
-      </w:tblCellMar>
     </w:tblPr>
   </w:style>
-  <w:style w:type="paragraph" w:styleId="BalloonText">
+  <w:style w:type="paragraph" w:styleId="a9">
     <w:name w:val="Balloon Text"/>
-    <w:basedOn w:val="Normal"/>
-    <w:link w:val="BalloonTextChar"/>
+    <w:basedOn w:val="a"/>
+    <w:link w:val="aa"/>
     <w:uiPriority w:val="99"/>
     <w:semiHidden/>
     <w:unhideWhenUsed/>
@@ -2333,10 +2793,10 @@
       <w:szCs w:val="16"/>
     </w:rPr>
   </w:style>
-  <w:style w:type="character" w:customStyle="1" w:styleId="BalloonTextChar">
-    <w:name w:val="Balloon Text Char"/>
-    <w:basedOn w:val="DefaultParagraphFont"/>
-    <w:link w:val="BalloonText"/>
+  <w:style w:type="character" w:customStyle="1" w:styleId="aa">
+    <w:name w:val="批注框文本 字符"/>
+    <w:basedOn w:val="a0"/>
+    <w:link w:val="a9"/>
     <w:uiPriority w:val="99"/>
     <w:semiHidden/>
     <w:rsid w:val="00A06DD9"/>
@@ -2346,11 +2806,11 @@
       <w:szCs w:val="16"/>
     </w:rPr>
   </w:style>
-  <w:style w:type="paragraph" w:styleId="z-TopofForm">
+  <w:style w:type="paragraph" w:styleId="z-">
     <w:name w:val="HTML Top of Form"/>
-    <w:basedOn w:val="Normal"/>
-    <w:next w:val="Normal"/>
-    <w:link w:val="z-TopofFormChar"/>
+    <w:basedOn w:val="a"/>
+    <w:next w:val="a"/>
+    <w:link w:val="z-0"/>
     <w:hidden/>
     <w:uiPriority w:val="99"/>
     <w:semiHidden/>
@@ -2371,10 +2831,10 @@
       <w:lang w:eastAsia="zh-CN"/>
     </w:rPr>
   </w:style>
-  <w:style w:type="character" w:customStyle="1" w:styleId="z-TopofFormChar">
-    <w:name w:val="z-Top of Form Char"/>
-    <w:basedOn w:val="DefaultParagraphFont"/>
-    <w:link w:val="z-TopofForm"/>
+  <w:style w:type="character" w:customStyle="1" w:styleId="z-0">
+    <w:name w:val="z-窗体顶端 字符"/>
+    <w:basedOn w:val="a0"/>
+    <w:link w:val="z-"/>
     <w:uiPriority w:val="99"/>
     <w:semiHidden/>
     <w:rsid w:val="005524BC"/>
@@ -2386,11 +2846,11 @@
       <w:lang w:eastAsia="zh-CN"/>
     </w:rPr>
   </w:style>
-  <w:style w:type="paragraph" w:styleId="z-BottomofForm">
+  <w:style w:type="paragraph" w:styleId="z-1">
     <w:name w:val="HTML Bottom of Form"/>
-    <w:basedOn w:val="Normal"/>
-    <w:next w:val="Normal"/>
-    <w:link w:val="z-BottomofFormChar"/>
+    <w:basedOn w:val="a"/>
+    <w:next w:val="a"/>
+    <w:link w:val="z-2"/>
     <w:hidden/>
     <w:uiPriority w:val="99"/>
     <w:semiHidden/>
@@ -2411,10 +2871,10 @@
       <w:lang w:eastAsia="zh-CN"/>
     </w:rPr>
   </w:style>
-  <w:style w:type="character" w:customStyle="1" w:styleId="z-BottomofFormChar">
-    <w:name w:val="z-Bottom of Form Char"/>
-    <w:basedOn w:val="DefaultParagraphFont"/>
-    <w:link w:val="z-BottomofForm"/>
+  <w:style w:type="character" w:customStyle="1" w:styleId="z-2">
+    <w:name w:val="z-窗体底端 字符"/>
+    <w:basedOn w:val="a0"/>
+    <w:link w:val="z-1"/>
     <w:uiPriority w:val="99"/>
     <w:semiHidden/>
     <w:rsid w:val="005524BC"/>
@@ -2426,10 +2886,10 @@
       <w:lang w:eastAsia="zh-CN"/>
     </w:rPr>
   </w:style>
-  <w:style w:type="character" w:customStyle="1" w:styleId="Heading1Char">
-    <w:name w:val="Heading 1 Char"/>
-    <w:basedOn w:val="DefaultParagraphFont"/>
-    <w:link w:val="Heading1"/>
+  <w:style w:type="character" w:customStyle="1" w:styleId="10">
+    <w:name w:val="标题 1 字符"/>
+    <w:basedOn w:val="a0"/>
+    <w:link w:val="1"/>
     <w:uiPriority w:val="9"/>
     <w:rsid w:val="000C7FA2"/>
     <w:rPr>
@@ -2442,461 +2902,9 @@
       <w:lang w:eastAsia="zh-CN"/>
     </w:rPr>
   </w:style>
-  <w:style w:type="character" w:styleId="Hyperlink">
+  <w:style w:type="character" w:styleId="ab">
     <w:name w:val="Hyperlink"/>
-    <w:basedOn w:val="DefaultParagraphFont"/>
-    <w:uiPriority w:val="99"/>
-    <w:semiHidden/>
-    <w:unhideWhenUsed/>
-    <w:rsid w:val="009C5F31"/>
-    <w:rPr>
-      <w:color w:val="0000FF"/>
-      <w:u w:val="single"/>
-    </w:rPr>
-  </w:style>
-</w:styles>
-</file>
-
-<file path=word/stylesWithEffects.xml><?xml version="1.0" encoding="utf-8"?>
-<w:styles xmlns:wpc="http://schemas.microsoft.com/office/word/2010/wordprocessingCanvas" xmlns:mc="http://schemas.openxmlformats.org/markup-compatibility/2006" xmlns:o="urn:schemas-microsoft-com:office:office" xmlns:r="http://schemas.openxmlformats.org/officeDocument/2006/relationships" xmlns:m="http://schemas.openxmlformats.org/officeDocument/2006/math" xmlns:v="urn:schemas-microsoft-com:vml" xmlns:wp14="http://schemas.microsoft.com/office/word/2010/wordprocessingDrawing" xmlns:wp="http://schemas.openxmlformats.org/drawingml/2006/wordprocessingDrawing" xmlns:w10="urn:schemas-microsoft-com:office:word" xmlns:w="http://schemas.openxmlformats.org/wordprocessingml/2006/main" xmlns:w14="http://schemas.microsoft.com/office/word/2010/wordml" xmlns:wpg="http://schemas.microsoft.com/office/word/2010/wordprocessingGroup" xmlns:wpi="http://schemas.microsoft.com/office/word/2010/wordprocessingInk" xmlns:wne="http://schemas.microsoft.com/office/word/2006/wordml" xmlns:wps="http://schemas.microsoft.com/office/word/2010/wordprocessingShape" mc:Ignorable="w14 wp14">
-  <w:docDefaults>
-    <w:rPrDefault>
-      <w:rPr>
-        <w:rFonts w:asciiTheme="minorHAnsi" w:eastAsiaTheme="minorEastAsia" w:hAnsiTheme="minorHAnsi" w:cstheme="minorBidi"/>
-        <w:sz w:val="22"/>
-        <w:szCs w:val="22"/>
-        <w:lang w:val="en-US" w:eastAsia="ko-KR" w:bidi="ar-SA"/>
-      </w:rPr>
-    </w:rPrDefault>
-    <w:pPrDefault>
-      <w:pPr>
-        <w:spacing w:after="200" w:line="276" w:lineRule="auto"/>
-      </w:pPr>
-    </w:pPrDefault>
-  </w:docDefaults>
-  <w:latentStyles w:defLockedState="0" w:defUIPriority="99" w:defSemiHidden="1" w:defUnhideWhenUsed="1" w:defQFormat="0" w:count="267">
-    <w:lsdException w:name="Normal" w:semiHidden="0" w:uiPriority="0" w:unhideWhenUsed="0" w:qFormat="1"/>
-    <w:lsdException w:name="heading 1" w:semiHidden="0" w:uiPriority="9" w:unhideWhenUsed="0" w:qFormat="1"/>
-    <w:lsdException w:name="heading 2" w:uiPriority="9" w:qFormat="1"/>
-    <w:lsdException w:name="heading 3" w:uiPriority="9" w:qFormat="1"/>
-    <w:lsdException w:name="heading 4" w:uiPriority="9" w:qFormat="1"/>
-    <w:lsdException w:name="heading 5" w:uiPriority="9" w:qFormat="1"/>
-    <w:lsdException w:name="heading 6" w:uiPriority="9" w:qFormat="1"/>
-    <w:lsdException w:name="heading 7" w:uiPriority="9" w:qFormat="1"/>
-    <w:lsdException w:name="heading 8" w:uiPriority="9" w:qFormat="1"/>
-    <w:lsdException w:name="heading 9" w:uiPriority="9" w:qFormat="1"/>
-    <w:lsdException w:name="toc 1" w:uiPriority="39"/>
-    <w:lsdException w:name="toc 2" w:uiPriority="39"/>
-    <w:lsdException w:name="toc 3" w:uiPriority="39"/>
-    <w:lsdException w:name="toc 4" w:uiPriority="39"/>
-    <w:lsdException w:name="toc 5" w:uiPriority="39"/>
-    <w:lsdException w:name="toc 6" w:uiPriority="39"/>
-    <w:lsdException w:name="toc 7" w:uiPriority="39"/>
-    <w:lsdException w:name="toc 8" w:uiPriority="39"/>
-    <w:lsdException w:name="toc 9" w:uiPriority="39"/>
-    <w:lsdException w:name="caption" w:uiPriority="35" w:qFormat="1"/>
-    <w:lsdException w:name="Title" w:semiHidden="0" w:uiPriority="10" w:unhideWhenUsed="0" w:qFormat="1"/>
-    <w:lsdException w:name="Default Paragraph Font" w:uiPriority="1"/>
-    <w:lsdException w:name="Subtitle" w:semiHidden="0" w:uiPriority="11" w:unhideWhenUsed="0" w:qFormat="1"/>
-    <w:lsdException w:name="Strong" w:semiHidden="0" w:uiPriority="22" w:unhideWhenUsed="0" w:qFormat="1"/>
-    <w:lsdException w:name="Emphasis" w:semiHidden="0" w:uiPriority="20" w:unhideWhenUsed="0" w:qFormat="1"/>
-    <w:lsdException w:name="Table Grid" w:semiHidden="0" w:uiPriority="59" w:unhideWhenUsed="0"/>
-    <w:lsdException w:name="Placeholder Text" w:unhideWhenUsed="0"/>
-    <w:lsdException w:name="No Spacing" w:semiHidden="0" w:uiPriority="1" w:unhideWhenUsed="0" w:qFormat="1"/>
-    <w:lsdException w:name="Light Shading" w:semiHidden="0" w:uiPriority="60" w:unhideWhenUsed="0"/>
-    <w:lsdException w:name="Light List" w:semiHidden="0" w:uiPriority="61" w:unhideWhenUsed="0"/>
-    <w:lsdException w:name="Light Grid" w:semiHidden="0" w:uiPriority="62" w:unhideWhenUsed="0"/>
-    <w:lsdException w:name="Medium Shading 1" w:semiHidden="0" w:uiPriority="63" w:unhideWhenUsed="0"/>
-    <w:lsdException w:name="Medium Shading 2" w:semiHidden="0" w:uiPriority="64" w:unhideWhenUsed="0"/>
-    <w:lsdException w:name="Medium List 1" w:semiHidden="0" w:uiPriority="65" w:unhideWhenUsed="0"/>
-    <w:lsdException w:name="Medium List 2" w:semiHidden="0" w:uiPriority="66" w:unhideWhenUsed="0"/>
-    <w:lsdException w:name="Medium Grid 1" w:semiHidden="0" w:uiPriority="67" w:unhideWhenUsed="0"/>
-    <w:lsdException w:name="Medium Grid 2" w:semiHidden="0" w:uiPriority="68" w:unhideWhenUsed="0"/>
-    <w:lsdException w:name="Medium Grid 3" w:semiHidden="0" w:uiPriority="69" w:unhideWhenUsed="0"/>
-    <w:lsdException w:name="Dark List" w:semiHidden="0" w:uiPriority="70" w:unhideWhenUsed="0"/>
-    <w:lsdException w:name="Colorful Shading" w:semiHidden="0" w:uiPriority="71" w:unhideWhenUsed="0"/>
-    <w:lsdException w:name="Colorful List" w:semiHidden="0" w:uiPriority="72" w:unhideWhenUsed="0"/>
-    <w:lsdException w:name="Colorful Grid" w:semiHidden="0" w:uiPriority="73" w:unhideWhenUsed="0"/>
-    <w:lsdException w:name="Light Shading Accent 1" w:semiHidden="0" w:uiPriority="60" w:unhideWhenUsed="0"/>
-    <w:lsdException w:name="Light List Accent 1" w:semiHidden="0" w:uiPriority="61" w:unhideWhenUsed="0"/>
-    <w:lsdException w:name="Light Grid Accent 1" w:semiHidden="0" w:uiPriority="62" w:unhideWhenUsed="0"/>
-    <w:lsdException w:name="Medium Shading 1 Accent 1" w:semiHidden="0" w:uiPriority="63" w:unhideWhenUsed="0"/>
-    <w:lsdException w:name="Medium Shading 2 Accent 1" w:semiHidden="0" w:uiPriority="64" w:unhideWhenUsed="0"/>
-    <w:lsdException w:name="Medium List 1 Accent 1" w:semiHidden="0" w:uiPriority="65" w:unhideWhenUsed="0"/>
-    <w:lsdException w:name="Revision" w:unhideWhenUsed="0"/>
-    <w:lsdException w:name="List Paragraph" w:semiHidden="0" w:uiPriority="34" w:unhideWhenUsed="0" w:qFormat="1"/>
-    <w:lsdException w:name="Quote" w:semiHidden="0" w:uiPriority="29" w:unhideWhenUsed="0" w:qFormat="1"/>
-    <w:lsdException w:name="Intense Quote" w:semiHidden="0" w:uiPriority="30" w:unhideWhenUsed="0" w:qFormat="1"/>
-    <w:lsdException w:name="Medium List 2 Accent 1" w:semiHidden="0" w:uiPriority="66" w:unhideWhenUsed="0"/>
-    <w:lsdException w:name="Medium Grid 1 Accent 1" w:semiHidden="0" w:uiPriority="67" w:unhideWhenUsed="0"/>
-    <w:lsdException w:name="Medium Grid 2 Accent 1" w:semiHidden="0" w:uiPriority="68" w:unhideWhenUsed="0"/>
-    <w:lsdException w:name="Medium Grid 3 Accent 1" w:semiHidden="0" w:uiPriority="69" w:unhideWhenUsed="0"/>
-    <w:lsdException w:name="Dark List Accent 1" w:semiHidden="0" w:uiPriority="70" w:unhideWhenUsed="0"/>
-    <w:lsdException w:name="Colorful Shading Accent 1" w:semiHidden="0" w:uiPriority="71" w:unhideWhenUsed="0"/>
-    <w:lsdException w:name="Colorful List Accent 1" w:semiHidden="0" w:uiPriority="72" w:unhideWhenUsed="0"/>
-    <w:lsdException w:name="Colorful Grid Accent 1" w:semiHidden="0" w:uiPriority="73" w:unhideWhenUsed="0"/>
-    <w:lsdException w:name="Light Shading Accent 2" w:semiHidden="0" w:uiPriority="60" w:unhideWhenUsed="0"/>
-    <w:lsdException w:name="Light List Accent 2" w:semiHidden="0" w:uiPriority="61" w:unhideWhenUsed="0"/>
-    <w:lsdException w:name="Light Grid Accent 2" w:semiHidden="0" w:uiPriority="62" w:unhideWhenUsed="0"/>
-    <w:lsdException w:name="Medium Shading 1 Accent 2" w:semiHidden="0" w:uiPriority="63" w:unhideWhenUsed="0"/>
-    <w:lsdException w:name="Medium Shading 2 Accent 2" w:semiHidden="0" w:uiPriority="64" w:unhideWhenUsed="0"/>
-    <w:lsdException w:name="Medium List 1 Accent 2" w:semiHidden="0" w:uiPriority="65" w:unhideWhenUsed="0"/>
-    <w:lsdException w:name="Medium List 2 Accent 2" w:semiHidden="0" w:uiPriority="66" w:unhideWhenUsed="0"/>
-    <w:lsdException w:name="Medium Grid 1 Accent 2" w:semiHidden="0" w:uiPriority="67" w:unhideWhenUsed="0"/>
-    <w:lsdException w:name="Medium Grid 2 Accent 2" w:semiHidden="0" w:uiPriority="68" w:unhideWhenUsed="0"/>
-    <w:lsdException w:name="Medium Grid 3 Accent 2" w:semiHidden="0" w:uiPriority="69" w:unhideWhenUsed="0"/>
-    <w:lsdException w:name="Dark List Accent 2" w:semiHidden="0" w:uiPriority="70" w:unhideWhenUsed="0"/>
-    <w:lsdException w:name="Colorful Shading Accent 2" w:semiHidden="0" w:uiPriority="71" w:unhideWhenUsed="0"/>
-    <w:lsdException w:name="Colorful List Accent 2" w:semiHidden="0" w:uiPriority="72" w:unhideWhenUsed="0"/>
-    <w:lsdException w:name="Colorful Grid Accent 2" w:semiHidden="0" w:uiPriority="73" w:unhideWhenUsed="0"/>
-    <w:lsdException w:name="Light Shading Accent 3" w:semiHidden="0" w:uiPriority="60" w:unhideWhenUsed="0"/>
-    <w:lsdException w:name="Light List Accent 3" w:semiHidden="0" w:uiPriority="61" w:unhideWhenUsed="0"/>
-    <w:lsdException w:name="Light Grid Accent 3" w:semiHidden="0" w:uiPriority="62" w:unhideWhenUsed="0"/>
-    <w:lsdException w:name="Medium Shading 1 Accent 3" w:semiHidden="0" w:uiPriority="63" w:unhideWhenUsed="0"/>
-    <w:lsdException w:name="Medium Shading 2 Accent 3" w:semiHidden="0" w:uiPriority="64" w:unhideWhenUsed="0"/>
-    <w:lsdException w:name="Medium List 1 Accent 3" w:semiHidden="0" w:uiPriority="65" w:unhideWhenUsed="0"/>
-    <w:lsdException w:name="Medium List 2 Accent 3" w:semiHidden="0" w:uiPriority="66" w:unhideWhenUsed="0"/>
-    <w:lsdException w:name="Medium Grid 1 Accent 3" w:semiHidden="0" w:uiPriority="67" w:unhideWhenUsed="0"/>
-    <w:lsdException w:name="Medium Grid 2 Accent 3" w:semiHidden="0" w:uiPriority="68" w:unhideWhenUsed="0"/>
-    <w:lsdException w:name="Medium Grid 3 Accent 3" w:semiHidden="0" w:uiPriority="69" w:unhideWhenUsed="0"/>
-    <w:lsdException w:name="Dark List Accent 3" w:semiHidden="0" w:uiPriority="70" w:unhideWhenUsed="0"/>
-    <w:lsdException w:name="Colorful Shading Accent 3" w:semiHidden="0" w:uiPriority="71" w:unhideWhenUsed="0"/>
-    <w:lsdException w:name="Colorful List Accent 3" w:semiHidden="0" w:uiPriority="72" w:unhideWhenUsed="0"/>
-    <w:lsdException w:name="Colorful Grid Accent 3" w:semiHidden="0" w:uiPriority="73" w:unhideWhenUsed="0"/>
-    <w:lsdException w:name="Light Shading Accent 4" w:semiHidden="0" w:uiPriority="60" w:unhideWhenUsed="0"/>
-    <w:lsdException w:name="Light List Accent 4" w:semiHidden="0" w:uiPriority="61" w:unhideWhenUsed="0"/>
-    <w:lsdException w:name="Light Grid Accent 4" w:semiHidden="0" w:uiPriority="62" w:unhideWhenUsed="0"/>
-    <w:lsdException w:name="Medium Shading 1 Accent 4" w:semiHidden="0" w:uiPriority="63" w:unhideWhenUsed="0"/>
-    <w:lsdException w:name="Medium Shading 2 Accent 4" w:semiHidden="0" w:uiPriority="64" w:unhideWhenUsed="0"/>
-    <w:lsdException w:name="Medium List 1 Accent 4" w:semiHidden="0" w:uiPriority="65" w:unhideWhenUsed="0"/>
-    <w:lsdException w:name="Medium List 2 Accent 4" w:semiHidden="0" w:uiPriority="66" w:unhideWhenUsed="0"/>
-    <w:lsdException w:name="Medium Grid 1 Accent 4" w:semiHidden="0" w:uiPriority="67" w:unhideWhenUsed="0"/>
-    <w:lsdException w:name="Medium Grid 2 Accent 4" w:semiHidden="0" w:uiPriority="68" w:unhideWhenUsed="0"/>
-    <w:lsdException w:name="Medium Grid 3 Accent 4" w:semiHidden="0" w:uiPriority="69" w:unhideWhenUsed="0"/>
-    <w:lsdException w:name="Dark List Accent 4" w:semiHidden="0" w:uiPriority="70" w:unhideWhenUsed="0"/>
-    <w:lsdException w:name="Colorful Shading Accent 4" w:semiHidden="0" w:uiPriority="71" w:unhideWhenUsed="0"/>
-    <w:lsdException w:name="Colorful List Accent 4" w:semiHidden="0" w:uiPriority="72" w:unhideWhenUsed="0"/>
-    <w:lsdException w:name="Colorful Grid Accent 4" w:semiHidden="0" w:uiPriority="73" w:unhideWhenUsed="0"/>
-    <w:lsdException w:name="Light Shading Accent 5" w:semiHidden="0" w:uiPriority="60" w:unhideWhenUsed="0"/>
-    <w:lsdException w:name="Light List Accent 5" w:semiHidden="0" w:uiPriority="61" w:unhideWhenUsed="0"/>
-    <w:lsdException w:name="Light Grid Accent 5" w:semiHidden="0" w:uiPriority="62" w:unhideWhenUsed="0"/>
-    <w:lsdException w:name="Medium Shading 1 Accent 5" w:semiHidden="0" w:uiPriority="63" w:unhideWhenUsed="0"/>
-    <w:lsdException w:name="Medium Shading 2 Accent 5" w:semiHidden="0" w:uiPriority="64" w:unhideWhenUsed="0"/>
-    <w:lsdException w:name="Medium List 1 Accent 5" w:semiHidden="0" w:uiPriority="65" w:unhideWhenUsed="0"/>
-    <w:lsdException w:name="Medium List 2 Accent 5" w:semiHidden="0" w:uiPriority="66" w:unhideWhenUsed="0"/>
-    <w:lsdException w:name="Medium Grid 1 Accent 5" w:semiHidden="0" w:uiPriority="67" w:unhideWhenUsed="0"/>
-    <w:lsdException w:name="Medium Grid 2 Accent 5" w:semiHidden="0" w:uiPriority="68" w:unhideWhenUsed="0"/>
-    <w:lsdException w:name="Medium Grid 3 Accent 5" w:semiHidden="0" w:uiPriority="69" w:unhideWhenUsed="0"/>
-    <w:lsdException w:name="Dark List Accent 5" w:semiHidden="0" w:uiPriority="70" w:unhideWhenUsed="0"/>
-    <w:lsdException w:name="Colorful Shading Accent 5" w:semiHidden="0" w:uiPriority="71" w:unhideWhenUsed="0"/>
-    <w:lsdException w:name="Colorful List Accent 5" w:semiHidden="0" w:uiPriority="72" w:unhideWhenUsed="0"/>
-    <w:lsdException w:name="Colorful Grid Accent 5" w:semiHidden="0" w:uiPriority="73" w:unhideWhenUsed="0"/>
-    <w:lsdException w:name="Light Shading Accent 6" w:semiHidden="0" w:uiPriority="60" w:unhideWhenUsed="0"/>
-    <w:lsdException w:name="Light List Accent 6" w:semiHidden="0" w:uiPriority="61" w:unhideWhenUsed="0"/>
-    <w:lsdException w:name="Light Grid Accent 6" w:semiHidden="0" w:uiPriority="62" w:unhideWhenUsed="0"/>
-    <w:lsdException w:name="Medium Shading 1 Accent 6" w:semiHidden="0" w:uiPriority="63" w:unhideWhenUsed="0"/>
-    <w:lsdException w:name="Medium Shading 2 Accent 6" w:semiHidden="0" w:uiPriority="64" w:unhideWhenUsed="0"/>
-    <w:lsdException w:name="Medium List 1 Accent 6" w:semiHidden="0" w:uiPriority="65" w:unhideWhenUsed="0"/>
-    <w:lsdException w:name="Medium List 2 Accent 6" w:semiHidden="0" w:uiPriority="66" w:unhideWhenUsed="0"/>
-    <w:lsdException w:name="Medium Grid 1 Accent 6" w:semiHidden="0" w:uiPriority="67" w:unhideWhenUsed="0"/>
-    <w:lsdException w:name="Medium Grid 2 Accent 6" w:semiHidden="0" w:uiPriority="68" w:unhideWhenUsed="0"/>
-    <w:lsdException w:name="Medium Grid 3 Accent 6" w:semiHidden="0" w:uiPriority="69" w:unhideWhenUsed="0"/>
-    <w:lsdException w:name="Dark List Accent 6" w:semiHidden="0" w:uiPriority="70" w:unhideWhenUsed="0"/>
-    <w:lsdException w:name="Colorful Shading Accent 6" w:semiHidden="0" w:uiPriority="71" w:unhideWhenUsed="0"/>
-    <w:lsdException w:name="Colorful List Accent 6" w:semiHidden="0" w:uiPriority="72" w:unhideWhenUsed="0"/>
-    <w:lsdException w:name="Colorful Grid Accent 6" w:semiHidden="0" w:uiPriority="73" w:unhideWhenUsed="0"/>
-    <w:lsdException w:name="Subtle Emphasis" w:semiHidden="0" w:uiPriority="19" w:unhideWhenUsed="0" w:qFormat="1"/>
-    <w:lsdException w:name="Intense Emphasis" w:semiHidden="0" w:uiPriority="21" w:unhideWhenUsed="0" w:qFormat="1"/>
-    <w:lsdException w:name="Subtle Reference" w:semiHidden="0" w:uiPriority="31" w:unhideWhenUsed="0" w:qFormat="1"/>
-    <w:lsdException w:name="Intense Reference" w:semiHidden="0" w:uiPriority="32" w:unhideWhenUsed="0" w:qFormat="1"/>
-    <w:lsdException w:name="Book Title" w:semiHidden="0" w:uiPriority="33" w:unhideWhenUsed="0" w:qFormat="1"/>
-    <w:lsdException w:name="Bibliography" w:uiPriority="37"/>
-    <w:lsdException w:name="TOC Heading" w:uiPriority="39" w:qFormat="1"/>
-  </w:latentStyles>
-  <w:style w:type="paragraph" w:default="1" w:styleId="Normal">
-    <w:name w:val="Normal"/>
-    <w:qFormat/>
-  </w:style>
-  <w:style w:type="paragraph" w:styleId="Heading1">
-    <w:name w:val="heading 1"/>
-    <w:basedOn w:val="Normal"/>
-    <w:link w:val="Heading1Char"/>
-    <w:uiPriority w:val="9"/>
-    <w:qFormat/>
-    <w:rsid w:val="000C7FA2"/>
-    <w:pPr>
-      <w:spacing w:before="100" w:beforeAutospacing="1" w:after="100" w:afterAutospacing="1" w:line="240" w:lineRule="auto"/>
-      <w:outlineLvl w:val="0"/>
-    </w:pPr>
-    <w:rPr>
-      <w:rFonts w:ascii="Times New Roman" w:eastAsia="Times New Roman" w:hAnsi="Times New Roman" w:cs="Times New Roman"/>
-      <w:b/>
-      <w:bCs/>
-      <w:kern w:val="36"/>
-      <w:sz w:val="48"/>
-      <w:szCs w:val="48"/>
-      <w:lang w:eastAsia="zh-CN"/>
-    </w:rPr>
-  </w:style>
-  <w:style w:type="character" w:default="1" w:styleId="DefaultParagraphFont">
-    <w:name w:val="Default Paragraph Font"/>
-    <w:uiPriority w:val="1"/>
-    <w:semiHidden/>
-    <w:unhideWhenUsed/>
-  </w:style>
-  <w:style w:type="table" w:default="1" w:styleId="TableNormal">
-    <w:name w:val="Normal Table"/>
-    <w:uiPriority w:val="99"/>
-    <w:semiHidden/>
-    <w:unhideWhenUsed/>
-    <w:tblPr>
-      <w:tblInd w:w="0" w:type="dxa"/>
-      <w:tblCellMar>
-        <w:top w:w="0" w:type="dxa"/>
-        <w:left w:w="108" w:type="dxa"/>
-        <w:bottom w:w="0" w:type="dxa"/>
-        <w:right w:w="108" w:type="dxa"/>
-      </w:tblCellMar>
-    </w:tblPr>
-  </w:style>
-  <w:style w:type="numbering" w:default="1" w:styleId="NoList">
-    <w:name w:val="No List"/>
-    <w:uiPriority w:val="99"/>
-    <w:semiHidden/>
-    <w:unhideWhenUsed/>
-  </w:style>
-  <w:style w:type="paragraph" w:styleId="ListParagraph">
-    <w:name w:val="List Paragraph"/>
-    <w:basedOn w:val="Normal"/>
-    <w:uiPriority w:val="34"/>
-    <w:qFormat/>
-    <w:rsid w:val="00E32819"/>
-    <w:pPr>
-      <w:ind w:left="720"/>
-      <w:contextualSpacing/>
-    </w:pPr>
-  </w:style>
-  <w:style w:type="paragraph" w:styleId="Header">
-    <w:name w:val="header"/>
-    <w:basedOn w:val="Normal"/>
-    <w:link w:val="HeaderChar"/>
-    <w:uiPriority w:val="99"/>
-    <w:unhideWhenUsed/>
-    <w:rsid w:val="001B6117"/>
-    <w:pPr>
-      <w:pBdr>
-        <w:bottom w:val="single" w:sz="6" w:space="1" w:color="auto"/>
-      </w:pBdr>
-      <w:tabs>
-        <w:tab w:val="center" w:pos="4153"/>
-        <w:tab w:val="right" w:pos="8306"/>
-      </w:tabs>
-      <w:snapToGrid w:val="0"/>
-      <w:spacing w:line="240" w:lineRule="auto"/>
-      <w:jc w:val="center"/>
-    </w:pPr>
-    <w:rPr>
-      <w:sz w:val="18"/>
-      <w:szCs w:val="18"/>
-    </w:rPr>
-  </w:style>
-  <w:style w:type="character" w:customStyle="1" w:styleId="HeaderChar">
-    <w:name w:val="Header Char"/>
-    <w:basedOn w:val="DefaultParagraphFont"/>
-    <w:link w:val="Header"/>
-    <w:uiPriority w:val="99"/>
-    <w:rsid w:val="001B6117"/>
-    <w:rPr>
-      <w:sz w:val="18"/>
-      <w:szCs w:val="18"/>
-    </w:rPr>
-  </w:style>
-  <w:style w:type="paragraph" w:styleId="Footer">
-    <w:name w:val="footer"/>
-    <w:basedOn w:val="Normal"/>
-    <w:link w:val="FooterChar"/>
-    <w:uiPriority w:val="99"/>
-    <w:unhideWhenUsed/>
-    <w:rsid w:val="001B6117"/>
-    <w:pPr>
-      <w:tabs>
-        <w:tab w:val="center" w:pos="4153"/>
-        <w:tab w:val="right" w:pos="8306"/>
-      </w:tabs>
-      <w:snapToGrid w:val="0"/>
-      <w:spacing w:line="240" w:lineRule="auto"/>
-    </w:pPr>
-    <w:rPr>
-      <w:sz w:val="18"/>
-      <w:szCs w:val="18"/>
-    </w:rPr>
-  </w:style>
-  <w:style w:type="character" w:customStyle="1" w:styleId="FooterChar">
-    <w:name w:val="Footer Char"/>
-    <w:basedOn w:val="DefaultParagraphFont"/>
-    <w:link w:val="Footer"/>
-    <w:uiPriority w:val="99"/>
-    <w:rsid w:val="001B6117"/>
-    <w:rPr>
-      <w:sz w:val="18"/>
-      <w:szCs w:val="18"/>
-    </w:rPr>
-  </w:style>
-  <w:style w:type="table" w:styleId="TableGrid">
-    <w:name w:val="Table Grid"/>
-    <w:basedOn w:val="TableNormal"/>
-    <w:uiPriority w:val="59"/>
-    <w:rsid w:val="00C1231F"/>
-    <w:pPr>
-      <w:spacing w:after="0" w:line="240" w:lineRule="auto"/>
-    </w:pPr>
-    <w:tblPr>
-      <w:tblInd w:w="0" w:type="dxa"/>
-      <w:tblBorders>
-        <w:top w:val="single" w:sz="4" w:space="0" w:color="auto"/>
-        <w:left w:val="single" w:sz="4" w:space="0" w:color="auto"/>
-        <w:bottom w:val="single" w:sz="4" w:space="0" w:color="auto"/>
-        <w:right w:val="single" w:sz="4" w:space="0" w:color="auto"/>
-        <w:insideH w:val="single" w:sz="4" w:space="0" w:color="auto"/>
-        <w:insideV w:val="single" w:sz="4" w:space="0" w:color="auto"/>
-      </w:tblBorders>
-      <w:tblCellMar>
-        <w:top w:w="0" w:type="dxa"/>
-        <w:left w:w="108" w:type="dxa"/>
-        <w:bottom w:w="0" w:type="dxa"/>
-        <w:right w:w="108" w:type="dxa"/>
-      </w:tblCellMar>
-    </w:tblPr>
-  </w:style>
-  <w:style w:type="paragraph" w:styleId="BalloonText">
-    <w:name w:val="Balloon Text"/>
-    <w:basedOn w:val="Normal"/>
-    <w:link w:val="BalloonTextChar"/>
-    <w:uiPriority w:val="99"/>
-    <w:semiHidden/>
-    <w:unhideWhenUsed/>
-    <w:rsid w:val="00A06DD9"/>
-    <w:pPr>
-      <w:spacing w:after="0" w:line="240" w:lineRule="auto"/>
-    </w:pPr>
-    <w:rPr>
-      <w:rFonts w:ascii="Tahoma" w:hAnsi="Tahoma" w:cs="Tahoma"/>
-      <w:sz w:val="16"/>
-      <w:szCs w:val="16"/>
-    </w:rPr>
-  </w:style>
-  <w:style w:type="character" w:customStyle="1" w:styleId="BalloonTextChar">
-    <w:name w:val="Balloon Text Char"/>
-    <w:basedOn w:val="DefaultParagraphFont"/>
-    <w:link w:val="BalloonText"/>
-    <w:uiPriority w:val="99"/>
-    <w:semiHidden/>
-    <w:rsid w:val="00A06DD9"/>
-    <w:rPr>
-      <w:rFonts w:ascii="Tahoma" w:hAnsi="Tahoma" w:cs="Tahoma"/>
-      <w:sz w:val="16"/>
-      <w:szCs w:val="16"/>
-    </w:rPr>
-  </w:style>
-  <w:style w:type="paragraph" w:styleId="z-TopofForm">
-    <w:name w:val="HTML Top of Form"/>
-    <w:basedOn w:val="Normal"/>
-    <w:next w:val="Normal"/>
-    <w:link w:val="z-TopofFormChar"/>
-    <w:hidden/>
-    <w:uiPriority w:val="99"/>
-    <w:semiHidden/>
-    <w:unhideWhenUsed/>
-    <w:rsid w:val="005524BC"/>
-    <w:pPr>
-      <w:pBdr>
-        <w:bottom w:val="single" w:sz="6" w:space="1" w:color="auto"/>
-      </w:pBdr>
-      <w:spacing w:after="0" w:line="240" w:lineRule="auto"/>
-      <w:jc w:val="center"/>
-    </w:pPr>
-    <w:rPr>
-      <w:rFonts w:ascii="Arial" w:eastAsia="Times New Roman" w:hAnsi="Arial" w:cs="Arial"/>
-      <w:vanish/>
-      <w:sz w:val="16"/>
-      <w:szCs w:val="16"/>
-      <w:lang w:eastAsia="zh-CN"/>
-    </w:rPr>
-  </w:style>
-  <w:style w:type="character" w:customStyle="1" w:styleId="z-TopofFormChar">
-    <w:name w:val="z-Top of Form Char"/>
-    <w:basedOn w:val="DefaultParagraphFont"/>
-    <w:link w:val="z-TopofForm"/>
-    <w:uiPriority w:val="99"/>
-    <w:semiHidden/>
-    <w:rsid w:val="005524BC"/>
-    <w:rPr>
-      <w:rFonts w:ascii="Arial" w:eastAsia="Times New Roman" w:hAnsi="Arial" w:cs="Arial"/>
-      <w:vanish/>
-      <w:sz w:val="16"/>
-      <w:szCs w:val="16"/>
-      <w:lang w:eastAsia="zh-CN"/>
-    </w:rPr>
-  </w:style>
-  <w:style w:type="paragraph" w:styleId="z-BottomofForm">
-    <w:name w:val="HTML Bottom of Form"/>
-    <w:basedOn w:val="Normal"/>
-    <w:next w:val="Normal"/>
-    <w:link w:val="z-BottomofFormChar"/>
-    <w:hidden/>
-    <w:uiPriority w:val="99"/>
-    <w:semiHidden/>
-    <w:unhideWhenUsed/>
-    <w:rsid w:val="005524BC"/>
-    <w:pPr>
-      <w:pBdr>
-        <w:top w:val="single" w:sz="6" w:space="1" w:color="auto"/>
-      </w:pBdr>
-      <w:spacing w:after="0" w:line="240" w:lineRule="auto"/>
-      <w:jc w:val="center"/>
-    </w:pPr>
-    <w:rPr>
-      <w:rFonts w:ascii="Arial" w:eastAsia="Times New Roman" w:hAnsi="Arial" w:cs="Arial"/>
-      <w:vanish/>
-      <w:sz w:val="16"/>
-      <w:szCs w:val="16"/>
-      <w:lang w:eastAsia="zh-CN"/>
-    </w:rPr>
-  </w:style>
-  <w:style w:type="character" w:customStyle="1" w:styleId="z-BottomofFormChar">
-    <w:name w:val="z-Bottom of Form Char"/>
-    <w:basedOn w:val="DefaultParagraphFont"/>
-    <w:link w:val="z-BottomofForm"/>
-    <w:uiPriority w:val="99"/>
-    <w:semiHidden/>
-    <w:rsid w:val="005524BC"/>
-    <w:rPr>
-      <w:rFonts w:ascii="Arial" w:eastAsia="Times New Roman" w:hAnsi="Arial" w:cs="Arial"/>
-      <w:vanish/>
-      <w:sz w:val="16"/>
-      <w:szCs w:val="16"/>
-      <w:lang w:eastAsia="zh-CN"/>
-    </w:rPr>
-  </w:style>
-  <w:style w:type="character" w:customStyle="1" w:styleId="Heading1Char">
-    <w:name w:val="Heading 1 Char"/>
-    <w:basedOn w:val="DefaultParagraphFont"/>
-    <w:link w:val="Heading1"/>
-    <w:uiPriority w:val="9"/>
-    <w:rsid w:val="000C7FA2"/>
-    <w:rPr>
-      <w:rFonts w:ascii="Times New Roman" w:eastAsia="Times New Roman" w:hAnsi="Times New Roman" w:cs="Times New Roman"/>
-      <w:b/>
-      <w:bCs/>
-      <w:kern w:val="36"/>
-      <w:sz w:val="48"/>
-      <w:szCs w:val="48"/>
-      <w:lang w:eastAsia="zh-CN"/>
-    </w:rPr>
-  </w:style>
-  <w:style w:type="character" w:styleId="Hyperlink">
-    <w:name w:val="Hyperlink"/>
-    <w:basedOn w:val="DefaultParagraphFont"/>
+    <w:basedOn w:val="a0"/>
     <w:uiPriority w:val="99"/>
     <w:semiHidden/>
     <w:unhideWhenUsed/>
@@ -3199,7 +3207,7 @@
 </file>
 
 <file path=customXml/itemProps1.xml><?xml version="1.0" encoding="utf-8"?>
-<ds:datastoreItem xmlns:ds="http://schemas.openxmlformats.org/officeDocument/2006/customXml" ds:itemID="{DA823578-2027-4022-A947-EB91B9C7819E}">
+<ds:datastoreItem xmlns:ds="http://schemas.openxmlformats.org/officeDocument/2006/customXml" ds:itemID="{E5691C15-0458-4011-A986-B90D5AE00ECA}">
   <ds:schemaRefs>
     <ds:schemaRef ds:uri="http://schemas.openxmlformats.org/officeDocument/2006/bibliography"/>
   </ds:schemaRefs>
